--- a/backend/templates/SH-13_Template.docx
+++ b/backend/templates/SH-13_Template.docx
@@ -1,6 +1,6 @@
 
 <file path=word/document.xml><?xml version="1.0" encoding="utf-8"?>
-<w:document xmlns:wpc="http://schemas.microsoft.com/office/word/2010/wordprocessingCanvas" xmlns:cx="http://schemas.microsoft.com/office/drawing/2014/chartex" xmlns:cx1="http://schemas.microsoft.com/office/drawing/2015/9/8/chartex" xmlns:cx2="http://schemas.microsoft.com/office/drawing/2015/10/21/chartex" xmlns:cx3="http://schemas.microsoft.com/office/drawing/2016/5/9/chartex" xmlns:cx4="http://schemas.microsoft.com/office/drawing/2016/5/10/chartex" xmlns:cx5="http://schemas.microsoft.com/office/drawing/2016/5/11/chartex" xmlns:cx6="http://schemas.microsoft.com/office/drawing/2016/5/12/chartex" xmlns:cx7="http://schemas.microsoft.com/office/drawing/2016/5/13/chartex" xmlns:cx8="http://schemas.microsoft.com/office/drawing/2016/5/14/chartex" xmlns:mc="http://schemas.openxmlformats.org/markup-compatibility/2006" xmlns:aink="http://schemas.microsoft.com/office/drawing/2016/ink" xmlns:am3d="http://schemas.microsoft.com/office/drawing/2017/model3d" xmlns:o="urn:schemas-microsoft-com:office:office" xmlns:oel="http://schemas.microsoft.com/office/2019/extlst" xmlns:r="http://schemas.openxmlformats.org/officeDocument/2006/relationships" xmlns:m="http://schemas.openxmlformats.org/officeDocument/2006/math" xmlns:v="urn:schemas-microsoft-com:vml" xmlns:wp14="http://schemas.microsoft.com/office/word/2010/wordprocessingDrawing" xmlns:wp="http://schemas.openxmlformats.org/drawingml/2006/wordprocessingDrawing" xmlns:w10="urn:schemas-microsoft-com:office:word" xmlns:w="http://schemas.openxmlformats.org/wordprocessingml/2006/main" xmlns:w14="http://schemas.microsoft.com/office/word/2010/wordml" xmlns:w15="http://schemas.microsoft.com/office/word/2012/wordml" xmlns:w16cex="http://schemas.microsoft.com/office/word/2018/wordml/cex" xmlns:w16cid="http://schemas.microsoft.com/office/word/2016/wordml/cid" xmlns:w16="http://schemas.microsoft.com/office/word/2018/wordml" xmlns:w16sdtdh="http://schemas.microsoft.com/office/word/2020/wordml/sdtdatahash" xmlns:w16se="http://schemas.microsoft.com/office/word/2015/wordml/symex" xmlns:wpg="http://schemas.microsoft.com/office/word/2010/wordprocessingGroup" xmlns:wpi="http://schemas.microsoft.com/office/word/2010/wordprocessingInk" xmlns:wne="http://schemas.microsoft.com/office/word/2006/wordml" xmlns:wps="http://schemas.microsoft.com/office/word/2010/wordprocessingShape" mc:Ignorable="w14 w15 w16se w16cid w16 w16cex w16sdtdh wp14">
+<w:document xmlns:wpc="http://schemas.microsoft.com/office/word/2010/wordprocessingCanvas" xmlns:cx="http://schemas.microsoft.com/office/drawing/2014/chartex" xmlns:cx1="http://schemas.microsoft.com/office/drawing/2015/9/8/chartex" xmlns:cx2="http://schemas.microsoft.com/office/drawing/2015/10/21/chartex" xmlns:cx3="http://schemas.microsoft.com/office/drawing/2016/5/9/chartex" xmlns:cx4="http://schemas.microsoft.com/office/drawing/2016/5/10/chartex" xmlns:cx5="http://schemas.microsoft.com/office/drawing/2016/5/11/chartex" xmlns:cx6="http://schemas.microsoft.com/office/drawing/2016/5/12/chartex" xmlns:cx7="http://schemas.microsoft.com/office/drawing/2016/5/13/chartex" xmlns:cx8="http://schemas.microsoft.com/office/drawing/2016/5/14/chartex" xmlns:mc="http://schemas.openxmlformats.org/markup-compatibility/2006" xmlns:aink="http://schemas.microsoft.com/office/drawing/2016/ink" xmlns:am3d="http://schemas.microsoft.com/office/drawing/2017/model3d" xmlns:o="urn:schemas-microsoft-com:office:office" xmlns:oel="http://schemas.microsoft.com/office/2019/extlst" xmlns:r="http://schemas.openxmlformats.org/officeDocument/2006/relationships" xmlns:m="http://schemas.openxmlformats.org/officeDocument/2006/math" xmlns:v="urn:schemas-microsoft-com:vml" xmlns:wp14="http://schemas.microsoft.com/office/word/2010/wordprocessingDrawing" xmlns:wp="http://schemas.openxmlformats.org/drawingml/2006/wordprocessingDrawing" xmlns:w10="urn:schemas-microsoft-com:office:word" xmlns:w="http://schemas.openxmlformats.org/wordprocessingml/2006/main" xmlns:w14="http://schemas.microsoft.com/office/word/2010/wordml" xmlns:w15="http://schemas.microsoft.com/office/word/2012/wordml" xmlns:w16cex="http://schemas.microsoft.com/office/word/2018/wordml/cex" xmlns:w16cid="http://schemas.microsoft.com/office/word/2016/wordml/cid" xmlns:w16="http://schemas.microsoft.com/office/word/2018/wordml" xmlns:w16du="http://schemas.microsoft.com/office/word/2023/wordml/word16du" xmlns:w16sdtdh="http://schemas.microsoft.com/office/word/2020/wordml/sdtdatahash" xmlns:w16sdtfl="http://schemas.microsoft.com/office/word/2024/wordml/sdtformatlock" xmlns:w16se="http://schemas.microsoft.com/office/word/2015/wordml/symex" xmlns:wpg="http://schemas.microsoft.com/office/word/2010/wordprocessingGroup" xmlns:wpi="http://schemas.microsoft.com/office/word/2010/wordprocessingInk" xmlns:wne="http://schemas.microsoft.com/office/word/2006/wordml" xmlns:wps="http://schemas.microsoft.com/office/word/2010/wordprocessingShape" mc:Ignorable="w14 w15 w16se w16cid w16 w16cex w16sdtdh w16sdtfl w16du wp14">
   <w:body>
     <w:p>
       <w:pPr>
@@ -78,7 +78,7 @@
           <w:szCs w:val="20"/>
           <w:lang w:val="en-US"/>
         </w:rPr>
-        <w:t xml:space="preserve">                       19(1) of the Companies (Share Capital and Debentures) Rules 2014]        </w:t>
+        <w:t xml:space="preserve">                       19(1) of the Companies (Share Capital and Debentures) Rules 2014        </w:t>
       </w:r>
     </w:p>
     <w:p>
@@ -927,7 +927,7 @@
           <w:szCs w:val="16"/>
           <w:lang w:val="en-US"/>
         </w:rPr>
-        <w:t>[Use photocopies of this blank nomination form in case of additional Multiple Nominations in the same folio]</w:t>
+        <w:t>Use photocopies of this blank nomination form in case of additional Multiple Nominations in the same folio</w:t>
       </w:r>
     </w:p>
     <w:tbl>
@@ -1930,7 +1930,7 @@
               <mc:AlternateContent>
                 <mc:Choice Requires="wps">
                   <w:drawing>
-                    <wp:anchor distT="45720" distB="45720" distL="114300" distR="114300" simplePos="0" relativeHeight="251659264" behindDoc="0" locked="0" layoutInCell="1" allowOverlap="1">
+                    <wp:anchor distT="45720" distB="45720" distL="114300" distR="114300" simplePos="0" relativeHeight="251659264" behindDoc="0" locked="0" layoutInCell="1" allowOverlap="1" wp14:anchorId="746D778A" wp14:editId="268FDB53">
                       <wp:simplePos x="0" y="0"/>
                       <wp:positionH relativeFrom="column">
                         <wp:posOffset>-65405</wp:posOffset>
@@ -2014,7 +2014,7 @@
                       <v:stroke joinstyle="miter"/>
                       <v:path gradientshapeok="t" o:connecttype="rect"/>
                     </v:shapetype>
-                    <v:shape id="Text Box 2" o:spid="_x0000_s1026" type="#_x0000_t202" style="position:absolute;margin-left:-5.15pt;margin-top:.05pt;width:32.1pt;height:39.85pt;z-index:251659264;visibility:visible;mso-wrap-style:square;mso-width-percent:0;mso-height-percent:0;mso-wrap-distance-left:9pt;mso-wrap-distance-top:3.6pt;mso-wrap-distance-right:9pt;mso-wrap-distance-bottom:3.6pt;mso-position-horizontal:absolute;mso-position-horizontal-relative:text;mso-position-vertical:absolute;mso-position-vertical-relative:text;mso-width-percent:0;mso-height-percent:0;mso-width-relative:margin;mso-height-relative:margin;v-text-anchor:top" o:gfxdata="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" strokecolor="white [3212]">
+                    <v:shape id="Text Box 2" o:spid="_x0000_s1026" type="#_x0000_t202" style="position:absolute;margin-left:-5.15pt;margin-top:.05pt;width:32.1pt;height:39.85pt;z-index:251659264;visibility:visible;mso-wrap-style:square;mso-width-percent:0;mso-height-percent:0;mso-wrap-distance-left:9pt;mso-wrap-distance-top:3.6pt;mso-wrap-distance-right:9pt;mso-wrap-distance-bottom:3.6pt;mso-position-horizontal:absolute;mso-position-horizontal-relative:text;mso-position-vertical:absolute;mso-position-vertical-relative:text;mso-width-percent:0;mso-height-percent:0;mso-width-relative:margin;mso-height-relative:margin;v-text-anchor:top" o:gfxdata="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" strokecolor="white [3212]">
                       <v:textbox style="layout-flow:vertical;mso-layout-flow-alt:bottom-to-top">
                         <w:txbxContent>
                           <w:p>
@@ -2128,7 +2128,7 @@
                 <w:lang w:val="en-IN" w:eastAsia="en-IN"/>
               </w:rPr>
               <w:drawing>
-                <wp:inline distT="0" distB="0" distL="0" distR="0" wp14:anchorId="4D5F359D" wp14:editId="5898AC96">
+                <wp:inline distT="0" distB="0" distL="0" distR="0" wp14:anchorId="77DDD218" wp14:editId="13D1E5D9">
                   <wp:extent cx="81974" cy="242887"/>
                   <wp:effectExtent l="0" t="0" r="0" b="0"/>
                   <wp:docPr id="77" name="Image 77"/>
@@ -2653,7 +2653,7 @@
       </w:tr>
       <w:tr>
         <w:trPr>
-          <w:trHeight w:val="415"/>
+          <w:trHeight w:val="696"/>
         </w:trPr>
         <w:tc>
           <w:tcPr>
@@ -2673,7 +2673,7 @@
                 <w:sz w:val="20"/>
                 <w:szCs w:val="20"/>
               </w:rPr>
-              <w:t>[Please follow the instructions given below very carefully while filling in your Nomination request.]</w:t>
+              <w:t>Please follow the instructions given below very carefully while filling in your Nomination request.</w:t>
             </w:r>
           </w:p>
         </w:tc>
@@ -2742,7 +2742,7 @@
     <w:tbl>
       <w:tblPr>
         <w:tblStyle w:val="TableGrid"/>
-        <w:tblpPr w:leftFromText="180" w:rightFromText="180" w:vertAnchor="page" w:horzAnchor="margin" w:tblpXSpec="center" w:tblpY="2986"/>
+        <w:tblpPr w:leftFromText="180" w:rightFromText="180" w:vertAnchor="page" w:horzAnchor="margin" w:tblpXSpec="center" w:tblpY="3712"/>
         <w:tblW w:w="0" w:type="auto"/>
         <w:tblLook w:val="04A0" w:firstRow="1" w:lastRow="0" w:firstColumn="1" w:lastColumn="0" w:noHBand="0" w:noVBand="1"/>
       </w:tblPr>
@@ -3350,7 +3350,7 @@
 </file>
 
 <file path=word/numbering.xml><?xml version="1.0" encoding="utf-8"?>
-<w:numbering xmlns:wpc="http://schemas.microsoft.com/office/word/2010/wordprocessingCanvas" xmlns:cx="http://schemas.microsoft.com/office/drawing/2014/chartex" xmlns:cx1="http://schemas.microsoft.com/office/drawing/2015/9/8/chartex" xmlns:cx2="http://schemas.microsoft.com/office/drawing/2015/10/21/chartex" xmlns:cx3="http://schemas.microsoft.com/office/drawing/2016/5/9/chartex" xmlns:cx4="http://schemas.microsoft.com/office/drawing/2016/5/10/chartex" xmlns:cx5="http://schemas.microsoft.com/office/drawing/2016/5/11/chartex" xmlns:cx6="http://schemas.microsoft.com/office/drawing/2016/5/12/chartex" xmlns:cx7="http://schemas.microsoft.com/office/drawing/2016/5/13/chartex" xmlns:cx8="http://schemas.microsoft.com/office/drawing/2016/5/14/chartex" xmlns:mc="http://schemas.openxmlformats.org/markup-compatibility/2006" xmlns:aink="http://schemas.microsoft.com/office/drawing/2016/ink" xmlns:am3d="http://schemas.microsoft.com/office/drawing/2017/model3d" xmlns:o="urn:schemas-microsoft-com:office:office" xmlns:oel="http://schemas.microsoft.com/office/2019/extlst" xmlns:r="http://schemas.openxmlformats.org/officeDocument/2006/relationships" xmlns:m="http://schemas.openxmlformats.org/officeDocument/2006/math" xmlns:v="urn:schemas-microsoft-com:vml" xmlns:wp14="http://schemas.microsoft.com/office/word/2010/wordprocessingDrawing" xmlns:wp="http://schemas.openxmlformats.org/drawingml/2006/wordprocessingDrawing" xmlns:w10="urn:schemas-microsoft-com:office:word" xmlns:w="http://schemas.openxmlformats.org/wordprocessingml/2006/main" xmlns:w14="http://schemas.microsoft.com/office/word/2010/wordml" xmlns:w15="http://schemas.microsoft.com/office/word/2012/wordml" xmlns:w16cex="http://schemas.microsoft.com/office/word/2018/wordml/cex" xmlns:w16cid="http://schemas.microsoft.com/office/word/2016/wordml/cid" xmlns:w16="http://schemas.microsoft.com/office/word/2018/wordml" xmlns:w16sdtdh="http://schemas.microsoft.com/office/word/2020/wordml/sdtdatahash" xmlns:w16se="http://schemas.microsoft.com/office/word/2015/wordml/symex" xmlns:wpg="http://schemas.microsoft.com/office/word/2010/wordprocessingGroup" xmlns:wpi="http://schemas.microsoft.com/office/word/2010/wordprocessingInk" xmlns:wne="http://schemas.microsoft.com/office/word/2006/wordml" xmlns:wps="http://schemas.microsoft.com/office/word/2010/wordprocessingShape" mc:Ignorable="w14 w15 w16se w16cid w16 w16cex w16sdtdh wp14">
+<w:numbering xmlns:wpc="http://schemas.microsoft.com/office/word/2010/wordprocessingCanvas" xmlns:cx="http://schemas.microsoft.com/office/drawing/2014/chartex" xmlns:cx1="http://schemas.microsoft.com/office/drawing/2015/9/8/chartex" xmlns:cx2="http://schemas.microsoft.com/office/drawing/2015/10/21/chartex" xmlns:cx3="http://schemas.microsoft.com/office/drawing/2016/5/9/chartex" xmlns:cx4="http://schemas.microsoft.com/office/drawing/2016/5/10/chartex" xmlns:cx5="http://schemas.microsoft.com/office/drawing/2016/5/11/chartex" xmlns:cx6="http://schemas.microsoft.com/office/drawing/2016/5/12/chartex" xmlns:cx7="http://schemas.microsoft.com/office/drawing/2016/5/13/chartex" xmlns:cx8="http://schemas.microsoft.com/office/drawing/2016/5/14/chartex" xmlns:mc="http://schemas.openxmlformats.org/markup-compatibility/2006" xmlns:aink="http://schemas.microsoft.com/office/drawing/2016/ink" xmlns:am3d="http://schemas.microsoft.com/office/drawing/2017/model3d" xmlns:o="urn:schemas-microsoft-com:office:office" xmlns:oel="http://schemas.microsoft.com/office/2019/extlst" xmlns:r="http://schemas.openxmlformats.org/officeDocument/2006/relationships" xmlns:m="http://schemas.openxmlformats.org/officeDocument/2006/math" xmlns:v="urn:schemas-microsoft-com:vml" xmlns:wp14="http://schemas.microsoft.com/office/word/2010/wordprocessingDrawing" xmlns:wp="http://schemas.openxmlformats.org/drawingml/2006/wordprocessingDrawing" xmlns:w10="urn:schemas-microsoft-com:office:word" xmlns:w="http://schemas.openxmlformats.org/wordprocessingml/2006/main" xmlns:w14="http://schemas.microsoft.com/office/word/2010/wordml" xmlns:w15="http://schemas.microsoft.com/office/word/2012/wordml" xmlns:w16cex="http://schemas.microsoft.com/office/word/2018/wordml/cex" xmlns:w16cid="http://schemas.microsoft.com/office/word/2016/wordml/cid" xmlns:w16="http://schemas.microsoft.com/office/word/2018/wordml" xmlns:w16du="http://schemas.microsoft.com/office/word/2023/wordml/word16du" xmlns:w16sdtdh="http://schemas.microsoft.com/office/word/2020/wordml/sdtdatahash" xmlns:w16sdtfl="http://schemas.microsoft.com/office/word/2024/wordml/sdtformatlock" xmlns:w16se="http://schemas.microsoft.com/office/word/2015/wordml/symex" xmlns:wpg="http://schemas.microsoft.com/office/word/2010/wordprocessingGroup" xmlns:wpi="http://schemas.microsoft.com/office/word/2010/wordprocessingInk" xmlns:wne="http://schemas.microsoft.com/office/word/2006/wordml" xmlns:wps="http://schemas.microsoft.com/office/word/2010/wordprocessingShape" mc:Ignorable="w14 w15 w16se w16cid w16 w16cex w16sdtdh w16sdtfl w16du wp14">
   <w:abstractNum w:abstractNumId="0" w15:restartNumberingAfterBreak="0">
     <w:nsid w:val="203A02FA"/>
     <w:multiLevelType w:val="hybridMultilevel"/>
@@ -3982,7 +3982,7 @@
 </file>
 
 <file path=word/styles.xml><?xml version="1.0" encoding="utf-8"?>
-<w:styles xmlns:mc="http://schemas.openxmlformats.org/markup-compatibility/2006" xmlns:r="http://schemas.openxmlformats.org/officeDocument/2006/relationships" xmlns:w="http://schemas.openxmlformats.org/wordprocessingml/2006/main" xmlns:w14="http://schemas.microsoft.com/office/word/2010/wordml" xmlns:w15="http://schemas.microsoft.com/office/word/2012/wordml" xmlns:w16cex="http://schemas.microsoft.com/office/word/2018/wordml/cex" xmlns:w16cid="http://schemas.microsoft.com/office/word/2016/wordml/cid" xmlns:w16="http://schemas.microsoft.com/office/word/2018/wordml" xmlns:w16sdtdh="http://schemas.microsoft.com/office/word/2020/wordml/sdtdatahash" xmlns:w16se="http://schemas.microsoft.com/office/word/2015/wordml/symex" mc:Ignorable="w14 w15 w16se w16cid w16 w16cex w16sdtdh">
+<w:styles xmlns:mc="http://schemas.openxmlformats.org/markup-compatibility/2006" xmlns:r="http://schemas.openxmlformats.org/officeDocument/2006/relationships" xmlns:w="http://schemas.openxmlformats.org/wordprocessingml/2006/main" xmlns:w14="http://schemas.microsoft.com/office/word/2010/wordml" xmlns:w15="http://schemas.microsoft.com/office/word/2012/wordml" xmlns:w16cex="http://schemas.microsoft.com/office/word/2018/wordml/cex" xmlns:w16cid="http://schemas.microsoft.com/office/word/2016/wordml/cid" xmlns:w16="http://schemas.microsoft.com/office/word/2018/wordml" xmlns:w16du="http://schemas.microsoft.com/office/word/2023/wordml/word16du" xmlns:w16sdtdh="http://schemas.microsoft.com/office/word/2020/wordml/sdtdatahash" xmlns:w16sdtfl="http://schemas.microsoft.com/office/word/2024/wordml/sdtformatlock" xmlns:w16se="http://schemas.microsoft.com/office/word/2015/wordml/symex" mc:Ignorable="w14 w15 w16se w16cid w16 w16cex w16sdtdh w16sdtfl w16du">
   <w:docDefaults>
     <w:rPrDefault>
       <w:rPr>

--- a/backend/templates/SH-13_Template.docx
+++ b/backend/templates/SH-13_Template.docx
@@ -1,6 +1,6 @@
 
 <file path=word/document.xml><?xml version="1.0" encoding="utf-8"?>
-<w:document xmlns:wpc="http://schemas.microsoft.com/office/word/2010/wordprocessingCanvas" xmlns:cx="http://schemas.microsoft.com/office/drawing/2014/chartex" xmlns:cx1="http://schemas.microsoft.com/office/drawing/2015/9/8/chartex" xmlns:cx2="http://schemas.microsoft.com/office/drawing/2015/10/21/chartex" xmlns:cx3="http://schemas.microsoft.com/office/drawing/2016/5/9/chartex" xmlns:cx4="http://schemas.microsoft.com/office/drawing/2016/5/10/chartex" xmlns:cx5="http://schemas.microsoft.com/office/drawing/2016/5/11/chartex" xmlns:cx6="http://schemas.microsoft.com/office/drawing/2016/5/12/chartex" xmlns:cx7="http://schemas.microsoft.com/office/drawing/2016/5/13/chartex" xmlns:cx8="http://schemas.microsoft.com/office/drawing/2016/5/14/chartex" xmlns:mc="http://schemas.openxmlformats.org/markup-compatibility/2006" xmlns:aink="http://schemas.microsoft.com/office/drawing/2016/ink" xmlns:am3d="http://schemas.microsoft.com/office/drawing/2017/model3d" xmlns:o="urn:schemas-microsoft-com:office:office" xmlns:oel="http://schemas.microsoft.com/office/2019/extlst" xmlns:r="http://schemas.openxmlformats.org/officeDocument/2006/relationships" xmlns:m="http://schemas.openxmlformats.org/officeDocument/2006/math" xmlns:v="urn:schemas-microsoft-com:vml" xmlns:wp14="http://schemas.microsoft.com/office/word/2010/wordprocessingDrawing" xmlns:wp="http://schemas.openxmlformats.org/drawingml/2006/wordprocessingDrawing" xmlns:w10="urn:schemas-microsoft-com:office:word" xmlns:w="http://schemas.openxmlformats.org/wordprocessingml/2006/main" xmlns:w14="http://schemas.microsoft.com/office/word/2010/wordml" xmlns:w15="http://schemas.microsoft.com/office/word/2012/wordml" xmlns:w16cex="http://schemas.microsoft.com/office/word/2018/wordml/cex" xmlns:w16cid="http://schemas.microsoft.com/office/word/2016/wordml/cid" xmlns:w16="http://schemas.microsoft.com/office/word/2018/wordml" xmlns:w16du="http://schemas.microsoft.com/office/word/2023/wordml/word16du" xmlns:w16sdtdh="http://schemas.microsoft.com/office/word/2020/wordml/sdtdatahash" xmlns:w16sdtfl="http://schemas.microsoft.com/office/word/2024/wordml/sdtformatlock" xmlns:w16se="http://schemas.microsoft.com/office/word/2015/wordml/symex" xmlns:wpg="http://schemas.microsoft.com/office/word/2010/wordprocessingGroup" xmlns:wpi="http://schemas.microsoft.com/office/word/2010/wordprocessingInk" xmlns:wne="http://schemas.microsoft.com/office/word/2006/wordml" xmlns:wps="http://schemas.microsoft.com/office/word/2010/wordprocessingShape" mc:Ignorable="w14 w15 w16se w16cid w16 w16cex w16sdtdh w16sdtfl w16du wp14">
+<w:document xmlns:wpc="http://schemas.microsoft.com/office/word/2010/wordprocessingCanvas" xmlns:cx="http://schemas.microsoft.com/office/drawing/2014/chartex" xmlns:mc="http://schemas.openxmlformats.org/markup-compatibility/2006" xmlns:o="urn:schemas-microsoft-com:office:office" xmlns:r="http://schemas.openxmlformats.org/officeDocument/2006/relationships" xmlns:m="http://schemas.openxmlformats.org/officeDocument/2006/math" xmlns:v="urn:schemas-microsoft-com:vml" xmlns:wp14="http://schemas.microsoft.com/office/word/2010/wordprocessingDrawing" xmlns:wp="http://schemas.openxmlformats.org/drawingml/2006/wordprocessingDrawing" xmlns:w10="urn:schemas-microsoft-com:office:word" xmlns:w="http://schemas.openxmlformats.org/wordprocessingml/2006/main" xmlns:w14="http://schemas.microsoft.com/office/word/2010/wordml" xmlns:w15="http://schemas.microsoft.com/office/word/2012/wordml" xmlns:w16se="http://schemas.microsoft.com/office/word/2015/wordml/symex" xmlns:wpg="http://schemas.microsoft.com/office/word/2010/wordprocessingGroup" xmlns:wpi="http://schemas.microsoft.com/office/word/2010/wordprocessingInk" xmlns:wne="http://schemas.microsoft.com/office/word/2006/wordml" xmlns:wps="http://schemas.microsoft.com/office/word/2010/wordprocessingShape" mc:Ignorable="w14 w15 w16se wp14">
   <w:body>
     <w:p>
       <w:pPr>
@@ -45,16 +45,12 @@
         <w:jc w:val="center"/>
         <w:rPr>
           <w:b/>
-          <w:sz w:val="20"/>
-          <w:szCs w:val="20"/>
-          <w:lang w:val="en-US"/>
-        </w:rPr>
-      </w:pPr>
-      <w:r>
-        <w:rPr>
-          <w:b/>
-          <w:sz w:val="20"/>
-          <w:szCs w:val="20"/>
+          <w:lang w:val="en-US"/>
+        </w:rPr>
+      </w:pPr>
+      <w:r>
+        <w:rPr>
+          <w:b/>
           <w:lang w:val="en-US"/>
         </w:rPr>
         <w:t>Pursuant to section 72 of the Companies Act, 2013 and rule</w:t>
@@ -66,52 +62,294 @@
         <w:jc w:val="center"/>
         <w:rPr>
           <w:b/>
-          <w:sz w:val="20"/>
-          <w:szCs w:val="20"/>
-          <w:lang w:val="en-US"/>
-        </w:rPr>
-      </w:pPr>
-      <w:r>
-        <w:rPr>
-          <w:b/>
-          <w:sz w:val="20"/>
-          <w:szCs w:val="20"/>
-          <w:lang w:val="en-US"/>
-        </w:rPr>
-        <w:t xml:space="preserve">                       19(1) of the Companies (Share Capital and Debentures) Rules 2014        </w:t>
+          <w:lang w:val="en-US"/>
+        </w:rPr>
+      </w:pPr>
+      <w:r>
+        <w:rPr>
+          <w:b/>
+          <w:lang w:val="en-US"/>
+        </w:rPr>
+        <w:t xml:space="preserve">                       19(1) of the Companies </w:t>
+      </w:r>
+      <w:proofErr w:type="gramStart"/>
+      <w:r>
+        <w:rPr>
+          <w:b/>
+          <w:lang w:val="en-US"/>
+        </w:rPr>
+        <w:t>( Share</w:t>
+      </w:r>
+      <w:proofErr w:type="gramEnd"/>
+      <w:r>
+        <w:rPr>
+          <w:b/>
+          <w:lang w:val="en-US"/>
+        </w:rPr>
+        <w:t xml:space="preserve"> Capital and Debentures) Rules 2014        Date:</w:t>
       </w:r>
     </w:p>
     <w:p>
       <w:pPr>
         <w:spacing w:after="0"/>
-        <w:ind w:left="7200"/>
-        <w:rPr>
-          <w:b/>
-          <w:lang w:val="en-US"/>
-        </w:rPr>
-      </w:pPr>
-      <w:r>
-        <w:rPr>
-          <w:b/>
-          <w:lang w:val="en-US"/>
-        </w:rPr>
-        <w:t xml:space="preserve">          </w:t>
-      </w:r>
-      <w:r>
-        <w:rPr>
-          <w:b/>
-          <w:sz w:val="18"/>
-          <w:szCs w:val="18"/>
-          <w:lang w:val="en-US"/>
-        </w:rPr>
-        <w:t>Date:</w:t>
-      </w:r>
+        <w:jc w:val="center"/>
+        <w:rPr>
+          <w:b/>
+          <w:lang w:val="en-US"/>
+        </w:rPr>
+      </w:pPr>
     </w:p>
     <w:p>
       <w:pPr>
         <w:spacing w:after="0"/>
         <w:rPr>
           <w:b/>
+          <w:lang w:val="en-US"/>
+        </w:rPr>
+      </w:pPr>
+      <w:r>
+        <w:rPr>
+          <w:b/>
+          <w:lang w:val="en-US"/>
+        </w:rPr>
+        <w:t>To,</w:t>
+      </w:r>
+      <w:r>
+        <w:rPr>
+          <w:b/>
+          <w:lang w:val="en-US"/>
+        </w:rPr>
+        <w:tab/>
+      </w:r>
+      <w:r>
+        <w:rPr>
+          <w:b/>
+          <w:lang w:val="en-US"/>
+        </w:rPr>
+        <w:tab/>
+      </w:r>
+      <w:r>
+        <w:rPr>
+          <w:b/>
+          <w:lang w:val="en-US"/>
+        </w:rPr>
+        <w:tab/>
+      </w:r>
+      <w:r>
+        <w:rPr>
+          <w:b/>
+          <w:lang w:val="en-US"/>
+        </w:rPr>
+        <w:tab/>
+      </w:r>
+      <w:r>
+        <w:rPr>
+          <w:b/>
+          <w:lang w:val="en-US"/>
+        </w:rPr>
+        <w:tab/>
+      </w:r>
+      <w:r>
+        <w:rPr>
+          <w:b/>
+          <w:lang w:val="en-US"/>
+        </w:rPr>
+        <w:tab/>
+      </w:r>
+      <w:r>
+        <w:rPr>
+          <w:b/>
+          <w:lang w:val="en-US"/>
+        </w:rPr>
+        <w:tab/>
+      </w:r>
+      <w:r>
+        <w:rPr>
+          <w:b/>
+          <w:lang w:val="en-US"/>
+        </w:rPr>
+        <w:tab/>
+      </w:r>
+      <w:r>
+        <w:rPr>
+          <w:b/>
+          <w:lang w:val="en-US"/>
+        </w:rPr>
+        <w:tab/>
+      </w:r>
+      <w:r>
+        <w:rPr>
+          <w:b/>
+          <w:lang w:val="en-US"/>
+        </w:rPr>
+        <w:tab/>
+        <w:t xml:space="preserve">       </w:t>
+      </w:r>
+      <w:r>
+        <w:rPr>
+          <w:b/>
+          <w:lang w:val="en-US"/>
+        </w:rPr>
+        <w:t xml:space="preserve"> </w:t>
+      </w:r>
+      <w:r>
+        <w:rPr>
+          <w:b/>
+          <w:lang w:val="en-US"/>
+        </w:rPr>
+        <w:t xml:space="preserve">  Serial No:</w:t>
+      </w:r>
+    </w:p>
+    <w:p>
+      <w:pPr>
+        <w:spacing w:after="0"/>
+        <w:rPr>
+          <w:b/>
+          <w:i/>
+          <w:lang w:val="en-US"/>
+        </w:rPr>
+      </w:pPr>
+      <w:r>
+        <w:rPr>
+          <w:b/>
+          <w:lang w:val="en-US"/>
+        </w:rPr>
+        <w:t>Name of the Company:</w:t>
+      </w:r>
+      <w:r>
+        <w:rPr>
+          <w:rFonts w:ascii="Roboto" w:hAnsi="Roboto"/>
+          <w:color w:val="FF0000"/>
+        </w:rPr>
+        <w:t xml:space="preserve"> </w:t>
+      </w:r>
+      <w:r>
+        <w:rPr>
+          <w:rFonts w:ascii="Roboto" w:hAnsi="Roboto"/>
+          <w:b/>
+        </w:rPr>
+        <w:t>[Company Name]</w:t>
+      </w:r>
+    </w:p>
+    <w:p>
+      <w:pPr>
+        <w:spacing w:after="0" w:line="360" w:lineRule="auto"/>
+        <w:rPr>
+          <w:b/>
+          <w:lang w:val="en-US"/>
+        </w:rPr>
+      </w:pPr>
+      <w:r>
+        <w:rPr>
+          <w:b/>
+          <w:lang w:val="en-US"/>
+        </w:rPr>
+        <w:t>Address of the Company:</w:t>
+      </w:r>
+      <w:r>
+        <w:rPr>
+          <w:b/>
+          <w:lang w:val="en-US"/>
+        </w:rPr>
+        <w:t xml:space="preserve"> </w:t>
+      </w:r>
+      <w:r>
+        <w:rPr>
+          <w:rFonts w:ascii="Roboto" w:hAnsi="Roboto"/>
+          <w:b/>
+        </w:rPr>
+        <w:t>[Company Address]</w:t>
+      </w:r>
+    </w:p>
+    <w:p>
+      <w:pPr>
+        <w:spacing w:after="0" w:line="360" w:lineRule="auto"/>
+        <w:rPr>
+          <w:b/>
+          <w:lang w:val="en-US"/>
+        </w:rPr>
+      </w:pPr>
+      <w:r>
+        <w:rPr>
+          <w:b/>
+          <w:lang w:val="en-US"/>
+        </w:rPr>
+        <w:t>I/We,</w:t>
+      </w:r>
+      <w:r>
+        <w:rPr>
+          <w:b/>
+          <w:lang w:val="en-US"/>
+        </w:rPr>
+        <w:t xml:space="preserve"> </w:t>
+      </w:r>
+      <w:r>
+        <w:rPr>
+          <w:rFonts w:ascii="Roboto" w:hAnsi="Roboto"/>
+          <w:b/>
+        </w:rPr>
+        <w:t xml:space="preserve">[Name as per </w:t>
+      </w:r>
+      <w:proofErr w:type="spellStart"/>
+      <w:r>
+        <w:rPr>
+          <w:rFonts w:ascii="Roboto" w:hAnsi="Roboto"/>
+          <w:b/>
+        </w:rPr>
+        <w:t>Aadhar</w:t>
+      </w:r>
+      <w:proofErr w:type="spellEnd"/>
+      <w:r>
+        <w:rPr>
+          <w:rFonts w:ascii="Roboto" w:hAnsi="Roboto"/>
+          <w:b/>
+        </w:rPr>
+        <w:t xml:space="preserve"> C1] &amp; [Name as per </w:t>
+      </w:r>
+      <w:proofErr w:type="spellStart"/>
+      <w:r>
+        <w:rPr>
+          <w:rFonts w:ascii="Roboto" w:hAnsi="Roboto"/>
+          <w:b/>
+        </w:rPr>
+        <w:t>Aadhar</w:t>
+      </w:r>
+      <w:proofErr w:type="spellEnd"/>
+      <w:r>
+        <w:rPr>
+          <w:rFonts w:ascii="Roboto" w:hAnsi="Roboto"/>
+          <w:b/>
+        </w:rPr>
+        <w:t xml:space="preserve"> C2] &amp; [Name as per </w:t>
+      </w:r>
+      <w:proofErr w:type="spellStart"/>
+      <w:r>
+        <w:rPr>
+          <w:rFonts w:ascii="Roboto" w:hAnsi="Roboto"/>
+          <w:b/>
+        </w:rPr>
+        <w:t>Aadhar</w:t>
+      </w:r>
+      <w:proofErr w:type="spellEnd"/>
+      <w:r>
+        <w:rPr>
+          <w:rFonts w:ascii="Roboto" w:hAnsi="Roboto"/>
+          <w:b/>
+        </w:rPr>
+        <w:t xml:space="preserve"> C3]</w:t>
+      </w:r>
+      <w:r>
+        <w:rPr>
+          <w:b/>
+          <w:lang w:val="en-US"/>
+        </w:rPr>
+        <w:t xml:space="preserve">   </w:t>
+      </w:r>
+    </w:p>
+    <w:p>
+      <w:pPr>
+        <w:spacing w:after="0"/>
+        <w:rPr>
           <w:sz w:val="21"/>
           <w:szCs w:val="21"/>
           <w:lang w:val="en-US"/>
@@ -119,351 +357,22 @@
       </w:pPr>
       <w:r>
         <w:rPr>
-          <w:b/>
           <w:sz w:val="21"/>
           <w:szCs w:val="21"/>
           <w:lang w:val="en-US"/>
         </w:rPr>
-        <w:t>To,</w:t>
-      </w:r>
-      <w:r>
-        <w:rPr>
-          <w:b/>
+        <w:t xml:space="preserve">The holder(s) of the securities particulars of which are given hereunder, wish to make nomination and do herby nominate the following person in whom shall vest, all the rights in respect of such securities in the event of </w:t>
+      </w:r>
+      <w:proofErr w:type="spellStart"/>
+      <w:r>
+        <w:rPr>
           <w:sz w:val="21"/>
           <w:szCs w:val="21"/>
           <w:lang w:val="en-US"/>
         </w:rPr>
-        <w:tab/>
-      </w:r>
-      <w:r>
-        <w:rPr>
-          <w:b/>
-          <w:sz w:val="21"/>
-          <w:szCs w:val="21"/>
-          <w:lang w:val="en-US"/>
-        </w:rPr>
-        <w:tab/>
-      </w:r>
-      <w:r>
-        <w:rPr>
-          <w:b/>
-          <w:sz w:val="21"/>
-          <w:szCs w:val="21"/>
-          <w:lang w:val="en-US"/>
-        </w:rPr>
-        <w:tab/>
-      </w:r>
-      <w:r>
-        <w:rPr>
-          <w:b/>
-          <w:sz w:val="21"/>
-          <w:szCs w:val="21"/>
-          <w:lang w:val="en-US"/>
-        </w:rPr>
-        <w:tab/>
-      </w:r>
-      <w:r>
-        <w:rPr>
-          <w:b/>
-          <w:sz w:val="21"/>
-          <w:szCs w:val="21"/>
-          <w:lang w:val="en-US"/>
-        </w:rPr>
-        <w:tab/>
-      </w:r>
-      <w:r>
-        <w:rPr>
-          <w:b/>
-          <w:sz w:val="21"/>
-          <w:szCs w:val="21"/>
-          <w:lang w:val="en-US"/>
-        </w:rPr>
-        <w:tab/>
-      </w:r>
-      <w:r>
-        <w:rPr>
-          <w:b/>
-          <w:sz w:val="21"/>
-          <w:szCs w:val="21"/>
-          <w:lang w:val="en-US"/>
-        </w:rPr>
-        <w:tab/>
-      </w:r>
-      <w:r>
-        <w:rPr>
-          <w:b/>
-          <w:sz w:val="21"/>
-          <w:szCs w:val="21"/>
-          <w:lang w:val="en-US"/>
-        </w:rPr>
-        <w:tab/>
-      </w:r>
-      <w:r>
-        <w:rPr>
-          <w:b/>
-          <w:sz w:val="21"/>
-          <w:szCs w:val="21"/>
-          <w:lang w:val="en-US"/>
-        </w:rPr>
-        <w:tab/>
-      </w:r>
-      <w:r>
-        <w:rPr>
-          <w:b/>
-          <w:sz w:val="21"/>
-          <w:szCs w:val="21"/>
-          <w:lang w:val="en-US"/>
-        </w:rPr>
-        <w:tab/>
-        <w:t xml:space="preserve">       </w:t>
-      </w:r>
-      <w:r>
-        <w:rPr>
-          <w:b/>
-          <w:sz w:val="21"/>
-          <w:szCs w:val="21"/>
-          <w:lang w:val="en-US"/>
-        </w:rPr>
-        <w:t xml:space="preserve"> </w:t>
-      </w:r>
-      <w:r>
-        <w:rPr>
-          <w:b/>
-          <w:sz w:val="21"/>
-          <w:szCs w:val="21"/>
-          <w:lang w:val="en-US"/>
-        </w:rPr>
-        <w:t xml:space="preserve">  </w:t>
-      </w:r>
-      <w:r>
-        <w:rPr>
-          <w:b/>
-          <w:sz w:val="18"/>
-          <w:szCs w:val="18"/>
-          <w:lang w:val="en-US"/>
-        </w:rPr>
-        <w:t>Serial No:</w:t>
-      </w:r>
-    </w:p>
-    <w:p>
-      <w:pPr>
-        <w:spacing w:after="0"/>
-        <w:rPr>
-          <w:b/>
-          <w:i/>
-          <w:sz w:val="16"/>
-          <w:szCs w:val="16"/>
-          <w:lang w:val="en-US"/>
-        </w:rPr>
-      </w:pPr>
-      <w:r>
-        <w:rPr>
-          <w:b/>
-          <w:sz w:val="21"/>
-          <w:szCs w:val="21"/>
-          <w:lang w:val="en-US"/>
-        </w:rPr>
-        <w:t>Name of the Company:</w:t>
-      </w:r>
-      <w:r>
-        <w:rPr>
-          <w:b/>
-          <w:sz w:val="21"/>
-          <w:szCs w:val="21"/>
-          <w:lang w:val="en-US"/>
-        </w:rPr>
-        <w:tab/>
-      </w:r>
-      <w:r>
-        <w:rPr>
-          <w:rFonts w:ascii="Roboto" w:hAnsi="Roboto"/>
-          <w:color w:val="FF0000"/>
-          <w:sz w:val="21"/>
-          <w:szCs w:val="21"/>
-        </w:rPr>
-        <w:t>[Company Name]</w:t>
-      </w:r>
-      <w:r>
-        <w:rPr>
-          <w:rFonts w:ascii="Times New Roman"/>
-          <w:sz w:val="21"/>
-          <w:szCs w:val="21"/>
-        </w:rPr>
-        <w:tab/>
-      </w:r>
-      <w:r>
-        <w:rPr>
-          <w:rFonts w:ascii="Times New Roman"/>
-          <w:sz w:val="21"/>
-          <w:szCs w:val="21"/>
-        </w:rPr>
-        <w:tab/>
-      </w:r>
-      <w:r>
-        <w:rPr>
-          <w:rFonts w:ascii="Times New Roman"/>
-          <w:sz w:val="21"/>
-          <w:szCs w:val="21"/>
-        </w:rPr>
-        <w:tab/>
-      </w:r>
-      <w:r>
-        <w:rPr>
-          <w:rFonts w:ascii="Times New Roman"/>
-          <w:sz w:val="21"/>
-          <w:szCs w:val="21"/>
-        </w:rPr>
-        <w:t xml:space="preserve">     </w:t>
-      </w:r>
-      <w:proofErr w:type="gramStart"/>
-      <w:r>
-        <w:rPr>
-          <w:rFonts w:ascii="Times New Roman"/>
-          <w:sz w:val="21"/>
-          <w:szCs w:val="21"/>
-        </w:rPr>
-        <w:t xml:space="preserve">   </w:t>
-      </w:r>
-      <w:r>
-        <w:rPr>
-          <w:b/>
-          <w:i/>
-          <w:sz w:val="16"/>
-          <w:szCs w:val="16"/>
-          <w:lang w:val="en-US"/>
-        </w:rPr>
-        <w:t>(</w:t>
-      </w:r>
-      <w:proofErr w:type="gramEnd"/>
-      <w:r>
-        <w:rPr>
-          <w:b/>
-          <w:i/>
-          <w:sz w:val="16"/>
-          <w:szCs w:val="16"/>
-          <w:lang w:val="en-US"/>
-        </w:rPr>
-        <w:t>As mentioned in KYC Form)</w:t>
-      </w:r>
-    </w:p>
-    <w:p>
-      <w:pPr>
-        <w:spacing w:before="4"/>
-        <w:rPr>
-          <w:rFonts w:ascii="Times New Roman"/>
-          <w:sz w:val="21"/>
-          <w:szCs w:val="21"/>
-        </w:rPr>
-      </w:pPr>
-      <w:r>
-        <w:rPr>
-          <w:b/>
-          <w:sz w:val="21"/>
-          <w:szCs w:val="21"/>
-          <w:lang w:val="en-US"/>
-        </w:rPr>
-        <w:t>Address of the Company:</w:t>
-      </w:r>
-      <w:r>
-        <w:rPr>
-          <w:b/>
-          <w:sz w:val="21"/>
-          <w:szCs w:val="21"/>
-          <w:lang w:val="en-US"/>
-        </w:rPr>
-        <w:t xml:space="preserve"> </w:t>
-      </w:r>
-      <w:r>
-        <w:rPr>
-          <w:rFonts w:ascii="Roboto" w:hAnsi="Roboto"/>
-          <w:color w:val="FF0000"/>
-          <w:sz w:val="21"/>
-          <w:szCs w:val="21"/>
-        </w:rPr>
-        <w:t>[Company Address]</w:t>
-      </w:r>
-      <w:r>
-        <w:rPr>
-          <w:b/>
-          <w:sz w:val="21"/>
-          <w:szCs w:val="21"/>
-          <w:lang w:val="en-US"/>
-        </w:rPr>
-        <w:t xml:space="preserve"> </w:t>
-      </w:r>
-    </w:p>
-    <w:p>
-      <w:pPr>
-        <w:spacing w:after="0" w:line="360" w:lineRule="auto"/>
-        <w:rPr>
-          <w:b/>
-          <w:sz w:val="21"/>
-          <w:szCs w:val="21"/>
-          <w:lang w:val="en-US"/>
-        </w:rPr>
-      </w:pPr>
-      <w:r>
-        <w:rPr>
-          <w:b/>
-          <w:sz w:val="21"/>
-          <w:szCs w:val="21"/>
-          <w:lang w:val="en-US"/>
-        </w:rPr>
-        <w:t>I/We,</w:t>
-      </w:r>
-      <w:r>
-        <w:rPr>
-          <w:b/>
-          <w:sz w:val="21"/>
-          <w:szCs w:val="21"/>
-          <w:lang w:val="en-US"/>
-        </w:rPr>
-        <w:t xml:space="preserve"> </w:t>
-      </w:r>
-      <w:r>
-        <w:rPr>
-          <w:rFonts w:ascii="Roboto" w:eastAsia="Times New Roman" w:hAnsi="Roboto" w:cs="Times New Roman"/>
-          <w:color w:val="FF0000"/>
-          <w:sz w:val="21"/>
-          <w:szCs w:val="21"/>
-          <w:lang w:eastAsia="en-GB" w:bidi="hi-IN"/>
-        </w:rPr>
-        <w:t>[Name as per Aadhar C1] &amp; [Name as per Aadhar C2] &amp; [Name as per Aadhar C3]</w:t>
-      </w:r>
-    </w:p>
-    <w:p>
-      <w:pPr>
-        <w:spacing w:after="0"/>
-        <w:rPr>
-          <w:sz w:val="21"/>
-          <w:szCs w:val="21"/>
-          <w:lang w:val="en-US"/>
-        </w:rPr>
-      </w:pPr>
-      <w:r>
-        <w:rPr>
-          <w:sz w:val="21"/>
-          <w:szCs w:val="21"/>
-          <w:lang w:val="en-US"/>
-        </w:rPr>
-        <w:t>The holder(s) of the securities particulars of which are given hereunder, wish to make nomination and do herby nominate the following person in whom shall vest, all the rights in respect of such securities in the event of my</w:t>
-      </w:r>
-      <w:r>
-        <w:rPr>
-          <w:sz w:val="21"/>
-          <w:szCs w:val="21"/>
-          <w:lang w:val="en-US"/>
-        </w:rPr>
-        <w:t>/</w:t>
-      </w:r>
-      <w:r>
-        <w:rPr>
-          <w:sz w:val="21"/>
-          <w:szCs w:val="21"/>
-          <w:lang w:val="en-US"/>
-        </w:rPr>
-        <w:t>our</w:t>
-      </w:r>
+        <w:t>mylour</w:t>
+      </w:r>
+      <w:proofErr w:type="spellEnd"/>
       <w:r>
         <w:rPr>
           <w:sz w:val="21"/>
@@ -483,9 +392,9 @@
       <w:tblGrid>
         <w:gridCol w:w="2099"/>
         <w:gridCol w:w="1440"/>
+        <w:gridCol w:w="1843"/>
         <w:gridCol w:w="1701"/>
-        <w:gridCol w:w="1985"/>
-        <w:gridCol w:w="3272"/>
+        <w:gridCol w:w="3414"/>
       </w:tblGrid>
       <w:tr>
         <w:trPr>
@@ -560,6 +469,26 @@
         </w:tc>
         <w:tc>
           <w:tcPr>
+            <w:tcW w:w="1843" w:type="dxa"/>
+          </w:tcPr>
+          <w:p>
+            <w:pPr>
+              <w:rPr>
+                <w:b/>
+                <w:lang w:val="en-US"/>
+              </w:rPr>
+            </w:pPr>
+            <w:r>
+              <w:rPr>
+                <w:b/>
+                <w:lang w:val="en-US"/>
+              </w:rPr>
+              <w:t>No. of Securities</w:t>
+            </w:r>
+          </w:p>
+        </w:tc>
+        <w:tc>
+          <w:tcPr>
             <w:tcW w:w="1701" w:type="dxa"/>
           </w:tcPr>
           <w:p>
@@ -574,33 +503,13 @@
                 <w:b/>
                 <w:lang w:val="en-US"/>
               </w:rPr>
-              <w:t>No. of Securities</w:t>
-            </w:r>
-          </w:p>
-        </w:tc>
-        <w:tc>
-          <w:tcPr>
-            <w:tcW w:w="1985" w:type="dxa"/>
-          </w:tcPr>
-          <w:p>
-            <w:pPr>
-              <w:rPr>
-                <w:b/>
-                <w:lang w:val="en-US"/>
-              </w:rPr>
-            </w:pPr>
-            <w:r>
-              <w:rPr>
-                <w:b/>
-                <w:lang w:val="en-US"/>
-              </w:rPr>
               <w:t>Certificate No.</w:t>
             </w:r>
           </w:p>
         </w:tc>
         <w:tc>
           <w:tcPr>
-            <w:tcW w:w="3272" w:type="dxa"/>
+            <w:tcW w:w="3414" w:type="dxa"/>
           </w:tcPr>
           <w:p>
             <w:pPr>
@@ -663,7 +572,30 @@
                 <w:b/>
                 <w:lang w:val="en-US"/>
               </w:rPr>
-              <w:t>Equity / Debs / Bound</w:t>
+              <w:t xml:space="preserve">Equity / </w:t>
+            </w:r>
+            <w:r>
+              <w:rPr>
+                <w:b/>
+                <w:strike/>
+                <w:lang w:val="en-US"/>
+              </w:rPr>
+              <w:t>Debs</w:t>
+            </w:r>
+            <w:r>
+              <w:rPr>
+                <w:b/>
+                <w:lang w:val="en-US"/>
+              </w:rPr>
+              <w:t xml:space="preserve"> / </w:t>
+            </w:r>
+            <w:r>
+              <w:rPr>
+                <w:b/>
+                <w:strike/>
+                <w:lang w:val="en-US"/>
+              </w:rPr>
+              <w:t>Bound</w:t>
             </w:r>
           </w:p>
         </w:tc>
@@ -675,27 +607,21 @@
             <w:pPr>
               <w:rPr>
                 <w:rFonts w:ascii="Roboto" w:hAnsi="Roboto"/>
-                <w:color w:val="FF0000"/>
-                <w:sz w:val="21"/>
-                <w:szCs w:val="21"/>
-              </w:rPr>
-            </w:pPr>
-          </w:p>
-          <w:p>
-            <w:pPr>
-              <w:rPr>
-                <w:rFonts w:ascii="Roboto" w:hAnsi="Roboto"/>
-                <w:color w:val="FF0000"/>
-                <w:sz w:val="21"/>
-                <w:szCs w:val="21"/>
-              </w:rPr>
-            </w:pPr>
-            <w:r>
-              <w:rPr>
-                <w:rFonts w:ascii="Roboto" w:hAnsi="Roboto"/>
-                <w:color w:val="FF0000"/>
-                <w:sz w:val="21"/>
-                <w:szCs w:val="21"/>
+                <w:b/>
+              </w:rPr>
+            </w:pPr>
+          </w:p>
+          <w:p>
+            <w:pPr>
+              <w:rPr>
+                <w:rFonts w:ascii="Roboto" w:hAnsi="Roboto"/>
+                <w:b/>
+              </w:rPr>
+            </w:pPr>
+            <w:r>
+              <w:rPr>
+                <w:rFonts w:ascii="Roboto" w:hAnsi="Roboto"/>
+                <w:b/>
               </w:rPr>
               <w:t xml:space="preserve">  [Folio No]</w:t>
             </w:r>
@@ -703,122 +629,189 @@
         </w:tc>
         <w:tc>
           <w:tcPr>
+            <w:tcW w:w="1843" w:type="dxa"/>
+          </w:tcPr>
+          <w:p>
+            <w:pPr>
+              <w:rPr>
+                <w:rFonts w:ascii="Roboto" w:hAnsi="Roboto"/>
+                <w:b/>
+              </w:rPr>
+            </w:pPr>
+          </w:p>
+          <w:p>
+            <w:pPr>
+              <w:rPr>
+                <w:rFonts w:ascii="Roboto" w:hAnsi="Roboto"/>
+                <w:b/>
+              </w:rPr>
+            </w:pPr>
+            <w:r>
+              <w:rPr>
+                <w:rFonts w:ascii="Roboto" w:hAnsi="Roboto"/>
+                <w:b/>
+              </w:rPr>
+              <w:t xml:space="preserve"> [Total Shares]</w:t>
+            </w:r>
+          </w:p>
+        </w:tc>
+        <w:tc>
+          <w:tcPr>
             <w:tcW w:w="1701" w:type="dxa"/>
           </w:tcPr>
           <w:p>
             <w:pPr>
               <w:rPr>
                 <w:rFonts w:ascii="Roboto" w:hAnsi="Roboto"/>
-                <w:color w:val="FF0000"/>
-                <w:sz w:val="21"/>
-                <w:szCs w:val="21"/>
-              </w:rPr>
-            </w:pPr>
-          </w:p>
-          <w:p>
-            <w:pPr>
-              <w:rPr>
-                <w:rFonts w:ascii="Roboto" w:hAnsi="Roboto"/>
-                <w:color w:val="FF0000"/>
-                <w:sz w:val="21"/>
-                <w:szCs w:val="21"/>
-              </w:rPr>
-            </w:pPr>
-            <w:r>
-              <w:rPr>
-                <w:rFonts w:ascii="Roboto" w:hAnsi="Roboto"/>
-                <w:color w:val="FF0000"/>
-                <w:sz w:val="21"/>
-                <w:szCs w:val="21"/>
-              </w:rPr>
-              <w:t xml:space="preserve"> [Total Shares]</w:t>
-            </w:r>
-          </w:p>
-        </w:tc>
-        <w:tc>
-          <w:tcPr>
-            <w:tcW w:w="1985" w:type="dxa"/>
-          </w:tcPr>
-          <w:p>
-            <w:pPr>
-              <w:rPr>
-                <w:rFonts w:ascii="Roboto" w:hAnsi="Roboto"/>
-                <w:color w:val="FF0000"/>
-                <w:sz w:val="21"/>
-                <w:szCs w:val="21"/>
-              </w:rPr>
-            </w:pPr>
-          </w:p>
-          <w:p>
-            <w:pPr>
-              <w:rPr>
-                <w:rFonts w:ascii="Roboto" w:hAnsi="Roboto"/>
-                <w:color w:val="FF0000"/>
-                <w:sz w:val="21"/>
-                <w:szCs w:val="21"/>
-              </w:rPr>
-            </w:pPr>
-            <w:r>
-              <w:rPr>
-                <w:rFonts w:ascii="Roboto" w:hAnsi="Roboto"/>
-                <w:color w:val="FF0000"/>
-                <w:sz w:val="21"/>
-                <w:szCs w:val="21"/>
-              </w:rPr>
-              <w:t>[SC1], [SC2], [SC3], [SC4], [SC5]</w:t>
-            </w:r>
-          </w:p>
-        </w:tc>
-        <w:tc>
-          <w:tcPr>
-            <w:tcW w:w="3272" w:type="dxa"/>
-          </w:tcPr>
-          <w:p>
-            <w:pPr>
-              <w:rPr>
-                <w:rFonts w:ascii="Roboto" w:hAnsi="Roboto"/>
-                <w:color w:val="FF0000"/>
-                <w:sz w:val="21"/>
-                <w:szCs w:val="21"/>
-              </w:rPr>
-            </w:pPr>
-          </w:p>
-          <w:p>
-            <w:pPr>
-              <w:rPr>
-                <w:rFonts w:ascii="Roboto" w:hAnsi="Roboto"/>
-                <w:color w:val="FF0000"/>
-                <w:sz w:val="21"/>
-                <w:szCs w:val="21"/>
-              </w:rPr>
-            </w:pPr>
-            <w:r>
-              <w:rPr>
-                <w:rFonts w:ascii="Roboto" w:hAnsi="Roboto"/>
-                <w:color w:val="FF0000"/>
-                <w:sz w:val="21"/>
-                <w:szCs w:val="21"/>
-              </w:rPr>
-              <w:t xml:space="preserve">    [DN1], [DN2], [DN3], [DN4],       </w:t>
-            </w:r>
-          </w:p>
-          <w:p>
-            <w:pPr>
-              <w:rPr>
-                <w:rFonts w:ascii="Roboto" w:hAnsi="Roboto"/>
-                <w:color w:val="FF0000"/>
-                <w:sz w:val="21"/>
-                <w:szCs w:val="21"/>
-              </w:rPr>
-            </w:pPr>
-            <w:r>
-              <w:rPr>
-                <w:rFonts w:ascii="Roboto" w:hAnsi="Roboto"/>
-                <w:color w:val="FF0000"/>
-                <w:sz w:val="21"/>
-                <w:szCs w:val="21"/>
-              </w:rPr>
-              <w:t xml:space="preserve">    [DN5]</w:t>
+                <w:b/>
+              </w:rPr>
+            </w:pPr>
+            <w:r>
+              <w:rPr>
+                <w:rFonts w:ascii="Roboto" w:hAnsi="Roboto"/>
+                <w:b/>
+              </w:rPr>
+              <w:t>[SC1],</w:t>
+            </w:r>
+          </w:p>
+          <w:p>
+            <w:pPr>
+              <w:rPr>
+                <w:rFonts w:ascii="Roboto" w:hAnsi="Roboto"/>
+                <w:b/>
+              </w:rPr>
+            </w:pPr>
+            <w:r>
+              <w:rPr>
+                <w:rFonts w:ascii="Roboto" w:hAnsi="Roboto"/>
+                <w:b/>
+              </w:rPr>
+              <w:t>[SC2],</w:t>
+            </w:r>
+          </w:p>
+          <w:p>
+            <w:pPr>
+              <w:rPr>
+                <w:rFonts w:ascii="Roboto" w:hAnsi="Roboto"/>
+                <w:b/>
+              </w:rPr>
+            </w:pPr>
+            <w:r>
+              <w:rPr>
+                <w:rFonts w:ascii="Roboto" w:hAnsi="Roboto"/>
+                <w:b/>
+              </w:rPr>
+              <w:t>[SC3],</w:t>
+            </w:r>
+          </w:p>
+          <w:p>
+            <w:pPr>
+              <w:rPr>
+                <w:rFonts w:ascii="Roboto" w:hAnsi="Roboto"/>
+                <w:b/>
+              </w:rPr>
+            </w:pPr>
+            <w:r>
+              <w:rPr>
+                <w:rFonts w:ascii="Roboto" w:hAnsi="Roboto"/>
+                <w:b/>
+              </w:rPr>
+              <w:t>[SC4],</w:t>
+            </w:r>
+          </w:p>
+          <w:p>
+            <w:pPr>
+              <w:rPr>
+                <w:rFonts w:ascii="Roboto" w:hAnsi="Roboto"/>
+                <w:b/>
+              </w:rPr>
+            </w:pPr>
+            <w:r>
+              <w:rPr>
+                <w:rFonts w:ascii="Roboto" w:hAnsi="Roboto"/>
+                <w:b/>
+              </w:rPr>
+              <w:t>[SC5]</w:t>
+            </w:r>
+          </w:p>
+        </w:tc>
+        <w:tc>
+          <w:tcPr>
+            <w:tcW w:w="3414" w:type="dxa"/>
+          </w:tcPr>
+          <w:p>
+            <w:pPr>
+              <w:rPr>
+                <w:rFonts w:ascii="Roboto" w:hAnsi="Roboto"/>
+                <w:b/>
+              </w:rPr>
+            </w:pPr>
+            <w:r>
+              <w:rPr>
+                <w:rFonts w:ascii="Roboto" w:hAnsi="Roboto"/>
+                <w:b/>
+              </w:rPr>
+              <w:t>[DN1],</w:t>
+            </w:r>
+          </w:p>
+          <w:p>
+            <w:pPr>
+              <w:rPr>
+                <w:rFonts w:ascii="Roboto" w:hAnsi="Roboto"/>
+                <w:b/>
+              </w:rPr>
+            </w:pPr>
+            <w:r>
+              <w:rPr>
+                <w:rFonts w:ascii="Roboto" w:hAnsi="Roboto"/>
+                <w:b/>
+              </w:rPr>
+              <w:t>[DN2],</w:t>
+            </w:r>
+          </w:p>
+          <w:p>
+            <w:pPr>
+              <w:rPr>
+                <w:rFonts w:ascii="Roboto" w:hAnsi="Roboto"/>
+                <w:b/>
+              </w:rPr>
+            </w:pPr>
+            <w:r>
+              <w:rPr>
+                <w:rFonts w:ascii="Roboto" w:hAnsi="Roboto"/>
+                <w:b/>
+              </w:rPr>
+              <w:t>[DN3],</w:t>
+            </w:r>
+          </w:p>
+          <w:p>
+            <w:pPr>
+              <w:rPr>
+                <w:rFonts w:ascii="Roboto" w:hAnsi="Roboto"/>
+                <w:b/>
+              </w:rPr>
+            </w:pPr>
+            <w:r>
+              <w:rPr>
+                <w:rFonts w:ascii="Roboto" w:hAnsi="Roboto"/>
+                <w:b/>
+              </w:rPr>
+              <w:t>[DN4],</w:t>
+            </w:r>
+          </w:p>
+          <w:p>
+            <w:pPr>
+              <w:rPr>
+                <w:rFonts w:ascii="Roboto" w:hAnsi="Roboto"/>
+                <w:b/>
+              </w:rPr>
+            </w:pPr>
+            <w:r>
+              <w:rPr>
+                <w:rFonts w:ascii="Roboto" w:hAnsi="Roboto"/>
+                <w:b/>
+              </w:rPr>
+              <w:t>[DN5]</w:t>
             </w:r>
           </w:p>
         </w:tc>
@@ -938,9 +931,9 @@
       </w:tblPr>
       <w:tblGrid>
         <w:gridCol w:w="2629"/>
-        <w:gridCol w:w="4029"/>
-        <w:gridCol w:w="1559"/>
-        <w:gridCol w:w="2299"/>
+        <w:gridCol w:w="4312"/>
+        <w:gridCol w:w="1418"/>
+        <w:gridCol w:w="2157"/>
       </w:tblGrid>
       <w:tr>
         <w:trPr>
@@ -954,16 +947,12 @@
             <w:pPr>
               <w:rPr>
                 <w:b/>
-                <w:sz w:val="21"/>
-                <w:szCs w:val="21"/>
-                <w:lang w:val="en-US"/>
-              </w:rPr>
-            </w:pPr>
-            <w:r>
-              <w:rPr>
-                <w:b/>
-                <w:sz w:val="21"/>
-                <w:szCs w:val="21"/>
+                <w:lang w:val="en-US"/>
+              </w:rPr>
+            </w:pPr>
+            <w:r>
+              <w:rPr>
+                <w:b/>
                 <w:lang w:val="en-US"/>
               </w:rPr>
               <w:t>Name of Nominee</w:t>
@@ -979,17 +968,13 @@
             <w:pPr>
               <w:rPr>
                 <w:b/>
-                <w:sz w:val="21"/>
-                <w:szCs w:val="21"/>
-                <w:lang w:val="en-US"/>
-              </w:rPr>
-            </w:pPr>
-            <w:r>
-              <w:rPr>
-                <w:rFonts w:ascii="Roboto" w:hAnsi="Roboto"/>
-                <w:color w:val="FF0000"/>
-                <w:sz w:val="21"/>
-                <w:szCs w:val="21"/>
+                <w:lang w:val="en-US"/>
+              </w:rPr>
+            </w:pPr>
+            <w:r>
+              <w:rPr>
+                <w:rFonts w:ascii="Roboto" w:hAnsi="Roboto"/>
+                <w:b/>
               </w:rPr>
               <w:t>[Nominee Name]</w:t>
             </w:r>
@@ -998,7 +983,7 @@
       </w:tr>
       <w:tr>
         <w:trPr>
-          <w:trHeight w:val="228"/>
+          <w:trHeight w:val="810"/>
         </w:trPr>
         <w:tc>
           <w:tcPr>
@@ -1008,16 +993,12 @@
             <w:pPr>
               <w:rPr>
                 <w:b/>
-                <w:sz w:val="21"/>
-                <w:szCs w:val="21"/>
-                <w:lang w:val="en-US"/>
-              </w:rPr>
-            </w:pPr>
-            <w:r>
-              <w:rPr>
-                <w:b/>
-                <w:sz w:val="21"/>
-                <w:szCs w:val="21"/>
+                <w:lang w:val="en-US"/>
+              </w:rPr>
+            </w:pPr>
+            <w:r>
+              <w:rPr>
+                <w:b/>
                 <w:lang w:val="en-US"/>
               </w:rPr>
               <w:t>Address of Nominee</w:t>
@@ -1026,66 +1007,68 @@
         </w:tc>
         <w:tc>
           <w:tcPr>
-            <w:tcW w:w="4029" w:type="dxa"/>
-          </w:tcPr>
-          <w:p>
-            <w:pPr>
-              <w:rPr>
-                <w:rFonts w:ascii="Roboto" w:hAnsi="Roboto"/>
-                <w:color w:val="FF0000"/>
-                <w:sz w:val="18"/>
-                <w:szCs w:val="18"/>
-              </w:rPr>
-            </w:pPr>
-          </w:p>
-          <w:p>
-            <w:pPr>
-              <w:rPr>
-                <w:rFonts w:ascii="Roboto" w:hAnsi="Roboto"/>
-                <w:color w:val="FF0000"/>
-                <w:sz w:val="18"/>
-                <w:szCs w:val="18"/>
-              </w:rPr>
-            </w:pPr>
-            <w:r>
-              <w:rPr>
-                <w:rFonts w:ascii="Roboto" w:hAnsi="Roboto"/>
-                <w:color w:val="FF0000"/>
-                <w:sz w:val="18"/>
-                <w:szCs w:val="18"/>
-              </w:rPr>
-              <w:t xml:space="preserve"> [Nominee Address]</w:t>
-            </w:r>
-          </w:p>
-          <w:p>
-            <w:pPr>
-              <w:rPr>
-                <w:rFonts w:ascii="Roboto" w:hAnsi="Roboto"/>
-                <w:color w:val="FF0000"/>
-                <w:sz w:val="21"/>
-                <w:szCs w:val="21"/>
-              </w:rPr>
-            </w:pPr>
-          </w:p>
-        </w:tc>
-        <w:tc>
-          <w:tcPr>
-            <w:tcW w:w="1559" w:type="dxa"/>
-          </w:tcPr>
-          <w:p>
-            <w:pPr>
-              <w:rPr>
-                <w:b/>
-                <w:sz w:val="21"/>
-                <w:szCs w:val="21"/>
-                <w:lang w:val="en-US"/>
-              </w:rPr>
-            </w:pPr>
-            <w:r>
-              <w:rPr>
-                <w:b/>
-                <w:sz w:val="21"/>
-                <w:szCs w:val="21"/>
+            <w:tcW w:w="4312" w:type="dxa"/>
+          </w:tcPr>
+          <w:p>
+            <w:pPr>
+              <w:rPr>
+                <w:b/>
+                <w:lang w:val="en-US"/>
+              </w:rPr>
+            </w:pPr>
+            <w:r>
+              <w:rPr>
+                <w:rFonts w:ascii="Roboto" w:hAnsi="Roboto"/>
+                <w:b/>
+              </w:rPr>
+              <w:t>[</w:t>
+            </w:r>
+            <w:r>
+              <w:rPr>
+                <w:rFonts w:ascii="Roboto" w:hAnsi="Roboto"/>
+                <w:b/>
+              </w:rPr>
+              <w:t>Nominee</w:t>
+            </w:r>
+            <w:r>
+              <w:rPr>
+                <w:rFonts w:ascii="Roboto" w:hAnsi="Roboto"/>
+                <w:b/>
+              </w:rPr>
+              <w:t xml:space="preserve"> Addres</w:t>
+            </w:r>
+            <w:r>
+              <w:rPr>
+                <w:rFonts w:ascii="Roboto" w:hAnsi="Roboto"/>
+                <w:b/>
+              </w:rPr>
+              <w:t>s</w:t>
+            </w:r>
+            <w:r>
+              <w:rPr>
+                <w:rFonts w:ascii="Roboto" w:hAnsi="Roboto"/>
+                <w:b/>
+              </w:rPr>
+              <w:t>]</w:t>
+            </w:r>
+            <w:bookmarkStart w:id="0" w:name="_GoBack"/>
+            <w:bookmarkEnd w:id="0"/>
+          </w:p>
+        </w:tc>
+        <w:tc>
+          <w:tcPr>
+            <w:tcW w:w="1418" w:type="dxa"/>
+          </w:tcPr>
+          <w:p>
+            <w:pPr>
+              <w:rPr>
+                <w:b/>
+                <w:lang w:val="en-US"/>
+              </w:rPr>
+            </w:pPr>
+            <w:r>
+              <w:rPr>
+                <w:b/>
                 <w:lang w:val="en-US"/>
               </w:rPr>
               <w:t>Date of Birth</w:t>
@@ -1094,54 +1077,21 @@
         </w:tc>
         <w:tc>
           <w:tcPr>
-            <w:tcW w:w="2299" w:type="dxa"/>
-          </w:tcPr>
-          <w:p>
-            <w:pPr>
-              <w:rPr>
-                <w:rFonts w:ascii="Roboto" w:hAnsi="Roboto"/>
-                <w:color w:val="FF0000"/>
-                <w:sz w:val="21"/>
-                <w:szCs w:val="21"/>
-              </w:rPr>
-            </w:pPr>
-          </w:p>
-          <w:p>
-            <w:pPr>
-              <w:rPr>
-                <w:rFonts w:ascii="Roboto" w:hAnsi="Roboto"/>
-                <w:color w:val="FF0000"/>
-                <w:sz w:val="21"/>
-                <w:szCs w:val="21"/>
-              </w:rPr>
-            </w:pPr>
-            <w:r>
-              <w:rPr>
-                <w:rFonts w:ascii="Roboto" w:hAnsi="Roboto"/>
-                <w:color w:val="FF0000"/>
-                <w:sz w:val="21"/>
-                <w:szCs w:val="21"/>
+            <w:tcW w:w="2157" w:type="dxa"/>
+          </w:tcPr>
+          <w:p>
+            <w:pPr>
+              <w:rPr>
+                <w:b/>
+                <w:lang w:val="en-US"/>
+              </w:rPr>
+            </w:pPr>
+            <w:r>
+              <w:rPr>
+                <w:rFonts w:ascii="Roboto" w:hAnsi="Roboto"/>
+                <w:b/>
               </w:rPr>
               <w:t>[Nominee DOB]</w:t>
-            </w:r>
-          </w:p>
-          <w:p>
-            <w:pPr>
-              <w:rPr>
-                <w:rFonts w:ascii="Roboto" w:hAnsi="Roboto"/>
-                <w:color w:val="FF0000"/>
-                <w:sz w:val="21"/>
-                <w:szCs w:val="21"/>
-              </w:rPr>
-            </w:pPr>
-            <w:r>
-              <w:rPr>
-                <w:rFonts w:ascii="Roboto" w:hAnsi="Roboto"/>
-                <w:color w:val="FF0000"/>
-                <w:sz w:val="21"/>
-                <w:szCs w:val="21"/>
-              </w:rPr>
-              <w:t xml:space="preserve"> </w:t>
             </w:r>
           </w:p>
         </w:tc>
@@ -1158,16 +1108,12 @@
             <w:pPr>
               <w:rPr>
                 <w:b/>
-                <w:sz w:val="21"/>
-                <w:szCs w:val="21"/>
-                <w:lang w:val="en-US"/>
-              </w:rPr>
-            </w:pPr>
-            <w:r>
-              <w:rPr>
-                <w:b/>
-                <w:sz w:val="21"/>
-                <w:szCs w:val="21"/>
+                <w:lang w:val="en-US"/>
+              </w:rPr>
+            </w:pPr>
+            <w:r>
+              <w:rPr>
+                <w:b/>
                 <w:lang w:val="en-US"/>
               </w:rPr>
               <w:t>Father’s/Mother’s/ Spouse’s Name</w:t>
@@ -1176,46 +1122,38 @@
         </w:tc>
         <w:tc>
           <w:tcPr>
-            <w:tcW w:w="4029" w:type="dxa"/>
-          </w:tcPr>
-          <w:p>
-            <w:pPr>
-              <w:rPr>
-                <w:rFonts w:ascii="Roboto" w:hAnsi="Roboto"/>
-                <w:color w:val="FF0000"/>
-                <w:sz w:val="21"/>
-                <w:szCs w:val="21"/>
-              </w:rPr>
-            </w:pPr>
-            <w:r>
-              <w:rPr>
-                <w:rFonts w:ascii="Roboto" w:hAnsi="Roboto"/>
-                <w:color w:val="FF0000"/>
-                <w:sz w:val="21"/>
-                <w:szCs w:val="21"/>
-              </w:rPr>
-              <w:t xml:space="preserve"> [Nominee Father/Spouse Name]</w:t>
-            </w:r>
-          </w:p>
-        </w:tc>
-        <w:tc>
-          <w:tcPr>
-            <w:tcW w:w="1559" w:type="dxa"/>
-          </w:tcPr>
-          <w:p>
-            <w:pPr>
-              <w:rPr>
-                <w:b/>
-                <w:sz w:val="21"/>
-                <w:szCs w:val="21"/>
-                <w:lang w:val="en-US"/>
-              </w:rPr>
-            </w:pPr>
-            <w:r>
-              <w:rPr>
-                <w:b/>
-                <w:sz w:val="21"/>
-                <w:szCs w:val="21"/>
+            <w:tcW w:w="4312" w:type="dxa"/>
+          </w:tcPr>
+          <w:p>
+            <w:pPr>
+              <w:rPr>
+                <w:b/>
+                <w:lang w:val="en-US"/>
+              </w:rPr>
+            </w:pPr>
+            <w:r>
+              <w:rPr>
+                <w:rFonts w:ascii="Roboto" w:hAnsi="Roboto"/>
+                <w:b/>
+              </w:rPr>
+              <w:t>[Nominee Father/Spouse Name]</w:t>
+            </w:r>
+          </w:p>
+        </w:tc>
+        <w:tc>
+          <w:tcPr>
+            <w:tcW w:w="1418" w:type="dxa"/>
+          </w:tcPr>
+          <w:p>
+            <w:pPr>
+              <w:rPr>
+                <w:b/>
+                <w:lang w:val="en-US"/>
+              </w:rPr>
+            </w:pPr>
+            <w:r>
+              <w:rPr>
+                <w:b/>
                 <w:lang w:val="en-US"/>
               </w:rPr>
               <w:t>Occupation</w:t>
@@ -1224,35 +1162,21 @@
         </w:tc>
         <w:tc>
           <w:tcPr>
-            <w:tcW w:w="2299" w:type="dxa"/>
-          </w:tcPr>
-          <w:p>
-            <w:pPr>
-              <w:rPr>
-                <w:rFonts w:ascii="Roboto" w:hAnsi="Roboto"/>
-                <w:color w:val="FF0000"/>
-                <w:sz w:val="21"/>
-                <w:szCs w:val="21"/>
-              </w:rPr>
-            </w:pPr>
-          </w:p>
-          <w:p>
-            <w:pPr>
-              <w:rPr>
-                <w:rFonts w:ascii="Roboto" w:hAnsi="Roboto"/>
-                <w:color w:val="FF0000"/>
-                <w:sz w:val="21"/>
-                <w:szCs w:val="21"/>
-              </w:rPr>
-            </w:pPr>
-            <w:r>
-              <w:rPr>
-                <w:rFonts w:ascii="Roboto" w:hAnsi="Roboto"/>
-                <w:color w:val="FF0000"/>
-                <w:sz w:val="21"/>
-                <w:szCs w:val="21"/>
-              </w:rPr>
-              <w:t xml:space="preserve"> [Nominee Occupation]</w:t>
+            <w:tcW w:w="2157" w:type="dxa"/>
+          </w:tcPr>
+          <w:p>
+            <w:pPr>
+              <w:rPr>
+                <w:b/>
+                <w:lang w:val="en-US"/>
+              </w:rPr>
+            </w:pPr>
+            <w:r>
+              <w:rPr>
+                <w:rFonts w:ascii="Roboto" w:hAnsi="Roboto"/>
+                <w:b/>
+              </w:rPr>
+              <w:t>[Nominee Occupation]</w:t>
             </w:r>
           </w:p>
         </w:tc>
@@ -1269,27 +1193,19 @@
             <w:pPr>
               <w:rPr>
                 <w:b/>
-                <w:sz w:val="21"/>
-                <w:szCs w:val="21"/>
-                <w:lang w:val="en-US"/>
-              </w:rPr>
-            </w:pPr>
-            <w:proofErr w:type="spellStart"/>
-            <w:r>
-              <w:rPr>
-                <w:b/>
-                <w:sz w:val="21"/>
-                <w:szCs w:val="21"/>
-                <w:lang w:val="en-US"/>
-              </w:rPr>
-              <w:t>Relaionship</w:t>
-            </w:r>
-            <w:proofErr w:type="spellEnd"/>
-            <w:r>
-              <w:rPr>
-                <w:b/>
-                <w:sz w:val="21"/>
-                <w:szCs w:val="21"/>
+                <w:lang w:val="en-US"/>
+              </w:rPr>
+            </w:pPr>
+            <w:r>
+              <w:rPr>
+                <w:b/>
+                <w:lang w:val="en-US"/>
+              </w:rPr>
+              <w:t>Relationship</w:t>
+            </w:r>
+            <w:r>
+              <w:rPr>
+                <w:b/>
                 <w:lang w:val="en-US"/>
               </w:rPr>
               <w:t xml:space="preserve"> with the security holder</w:t>
@@ -1298,65 +1214,38 @@
         </w:tc>
         <w:tc>
           <w:tcPr>
-            <w:tcW w:w="4029" w:type="dxa"/>
-          </w:tcPr>
-          <w:p>
-            <w:pPr>
-              <w:rPr>
-                <w:rFonts w:ascii="Roboto" w:hAnsi="Roboto"/>
-                <w:color w:val="000000"/>
-                <w:sz w:val="21"/>
-                <w:szCs w:val="21"/>
-              </w:rPr>
-            </w:pPr>
-            <w:r>
-              <w:rPr>
-                <w:rFonts w:ascii="Roboto" w:hAnsi="Roboto"/>
-                <w:color w:val="000000"/>
-                <w:sz w:val="21"/>
-                <w:szCs w:val="21"/>
-              </w:rPr>
-              <w:t xml:space="preserve"> </w:t>
-            </w:r>
-            <w:r>
-              <w:rPr>
-                <w:rFonts w:ascii="Roboto" w:hAnsi="Roboto"/>
-                <w:color w:val="FF0000"/>
-                <w:sz w:val="21"/>
-                <w:szCs w:val="21"/>
+            <w:tcW w:w="4312" w:type="dxa"/>
+          </w:tcPr>
+          <w:p>
+            <w:pPr>
+              <w:rPr>
+                <w:b/>
+                <w:lang w:val="en-US"/>
+              </w:rPr>
+            </w:pPr>
+            <w:r>
+              <w:rPr>
+                <w:rFonts w:ascii="Roboto" w:hAnsi="Roboto"/>
+                <w:b/>
               </w:rPr>
               <w:t>[Nominee Relation]</w:t>
             </w:r>
           </w:p>
-          <w:p>
-            <w:pPr>
-              <w:pStyle w:val="TableParagraph"/>
-              <w:rPr>
-                <w:rFonts w:ascii="Times New Roman"/>
-                <w:sz w:val="21"/>
-                <w:szCs w:val="21"/>
-              </w:rPr>
-            </w:pPr>
-          </w:p>
-        </w:tc>
-        <w:tc>
-          <w:tcPr>
-            <w:tcW w:w="1559" w:type="dxa"/>
-          </w:tcPr>
-          <w:p>
-            <w:pPr>
-              <w:rPr>
-                <w:b/>
-                <w:sz w:val="21"/>
-                <w:szCs w:val="21"/>
-                <w:lang w:val="en-US"/>
-              </w:rPr>
-            </w:pPr>
-            <w:r>
-              <w:rPr>
-                <w:b/>
-                <w:sz w:val="21"/>
-                <w:szCs w:val="21"/>
+        </w:tc>
+        <w:tc>
+          <w:tcPr>
+            <w:tcW w:w="1418" w:type="dxa"/>
+          </w:tcPr>
+          <w:p>
+            <w:pPr>
+              <w:rPr>
+                <w:b/>
+                <w:lang w:val="en-US"/>
+              </w:rPr>
+            </w:pPr>
+            <w:r>
+              <w:rPr>
+                <w:b/>
                 <w:lang w:val="en-US"/>
               </w:rPr>
               <w:t>Nationality</w:t>
@@ -1365,35 +1254,21 @@
         </w:tc>
         <w:tc>
           <w:tcPr>
-            <w:tcW w:w="2299" w:type="dxa"/>
-          </w:tcPr>
-          <w:p>
-            <w:pPr>
-              <w:rPr>
-                <w:rFonts w:ascii="Roboto" w:hAnsi="Roboto"/>
-                <w:color w:val="FF0000"/>
-                <w:sz w:val="21"/>
-                <w:szCs w:val="21"/>
-              </w:rPr>
-            </w:pPr>
-          </w:p>
-          <w:p>
-            <w:pPr>
-              <w:rPr>
-                <w:rFonts w:ascii="Roboto" w:hAnsi="Roboto"/>
-                <w:color w:val="FF0000"/>
-                <w:sz w:val="21"/>
-                <w:szCs w:val="21"/>
-              </w:rPr>
-            </w:pPr>
-            <w:r>
-              <w:rPr>
-                <w:rFonts w:ascii="Roboto" w:hAnsi="Roboto"/>
-                <w:color w:val="FF0000"/>
-                <w:sz w:val="21"/>
-                <w:szCs w:val="21"/>
-              </w:rPr>
-              <w:t xml:space="preserve"> [Nominee Nationality]</w:t>
+            <w:tcW w:w="2157" w:type="dxa"/>
+          </w:tcPr>
+          <w:p>
+            <w:pPr>
+              <w:rPr>
+                <w:b/>
+                <w:lang w:val="en-US"/>
+              </w:rPr>
+            </w:pPr>
+            <w:r>
+              <w:rPr>
+                <w:rFonts w:ascii="Roboto" w:hAnsi="Roboto"/>
+                <w:b/>
+              </w:rPr>
+              <w:t>[Nominee Nationality]</w:t>
             </w:r>
           </w:p>
         </w:tc>
@@ -1410,16 +1285,12 @@
             <w:pPr>
               <w:rPr>
                 <w:b/>
-                <w:sz w:val="21"/>
-                <w:szCs w:val="21"/>
-                <w:lang w:val="en-US"/>
-              </w:rPr>
-            </w:pPr>
-            <w:r>
-              <w:rPr>
-                <w:b/>
-                <w:sz w:val="21"/>
-                <w:szCs w:val="21"/>
+                <w:lang w:val="en-US"/>
+              </w:rPr>
+            </w:pPr>
+            <w:r>
+              <w:rPr>
+                <w:b/>
                 <w:lang w:val="en-US"/>
               </w:rPr>
               <w:t>E-</w:t>
@@ -1428,8 +1299,6 @@
             <w:r>
               <w:rPr>
                 <w:b/>
-                <w:sz w:val="21"/>
-                <w:szCs w:val="21"/>
                 <w:lang w:val="en-US"/>
               </w:rPr>
               <w:t>mail_id</w:t>
@@ -1439,46 +1308,38 @@
         </w:tc>
         <w:tc>
           <w:tcPr>
-            <w:tcW w:w="4029" w:type="dxa"/>
-          </w:tcPr>
-          <w:p>
-            <w:pPr>
-              <w:rPr>
-                <w:rFonts w:ascii="Roboto" w:hAnsi="Roboto"/>
-                <w:color w:val="FF0000"/>
-                <w:sz w:val="21"/>
-                <w:szCs w:val="21"/>
-              </w:rPr>
-            </w:pPr>
-            <w:r>
-              <w:rPr>
-                <w:rFonts w:ascii="Roboto" w:hAnsi="Roboto"/>
-                <w:color w:val="FF0000"/>
-                <w:sz w:val="21"/>
-                <w:szCs w:val="21"/>
-              </w:rPr>
-              <w:t xml:space="preserve"> [Nominee Email Id]</w:t>
-            </w:r>
-          </w:p>
-        </w:tc>
-        <w:tc>
-          <w:tcPr>
-            <w:tcW w:w="1559" w:type="dxa"/>
-          </w:tcPr>
-          <w:p>
-            <w:pPr>
-              <w:rPr>
-                <w:b/>
-                <w:sz w:val="21"/>
-                <w:szCs w:val="21"/>
-                <w:lang w:val="en-US"/>
-              </w:rPr>
-            </w:pPr>
-            <w:r>
-              <w:rPr>
-                <w:b/>
-                <w:sz w:val="21"/>
-                <w:szCs w:val="21"/>
+            <w:tcW w:w="4312" w:type="dxa"/>
+          </w:tcPr>
+          <w:p>
+            <w:pPr>
+              <w:rPr>
+                <w:b/>
+                <w:lang w:val="en-US"/>
+              </w:rPr>
+            </w:pPr>
+            <w:r>
+              <w:rPr>
+                <w:rFonts w:ascii="Roboto" w:hAnsi="Roboto"/>
+                <w:b/>
+              </w:rPr>
+              <w:t>[Nominee Email Id]</w:t>
+            </w:r>
+          </w:p>
+        </w:tc>
+        <w:tc>
+          <w:tcPr>
+            <w:tcW w:w="1418" w:type="dxa"/>
+          </w:tcPr>
+          <w:p>
+            <w:pPr>
+              <w:rPr>
+                <w:b/>
+                <w:lang w:val="en-US"/>
+              </w:rPr>
+            </w:pPr>
+            <w:r>
+              <w:rPr>
+                <w:b/>
                 <w:lang w:val="en-US"/>
               </w:rPr>
               <w:t>Mobile No</w:t>
@@ -1487,35 +1348,21 @@
         </w:tc>
         <w:tc>
           <w:tcPr>
-            <w:tcW w:w="2299" w:type="dxa"/>
-          </w:tcPr>
-          <w:p>
-            <w:pPr>
-              <w:rPr>
-                <w:rFonts w:ascii="Roboto" w:hAnsi="Roboto"/>
-                <w:color w:val="FF0000"/>
-                <w:sz w:val="21"/>
-                <w:szCs w:val="21"/>
-              </w:rPr>
-            </w:pPr>
-          </w:p>
-          <w:p>
-            <w:pPr>
-              <w:rPr>
-                <w:rFonts w:ascii="Roboto" w:hAnsi="Roboto"/>
-                <w:color w:val="FF0000"/>
-                <w:sz w:val="21"/>
-                <w:szCs w:val="21"/>
-              </w:rPr>
-            </w:pPr>
-            <w:r>
-              <w:rPr>
-                <w:rFonts w:ascii="Roboto" w:hAnsi="Roboto"/>
-                <w:color w:val="FF0000"/>
-                <w:sz w:val="21"/>
-                <w:szCs w:val="21"/>
-              </w:rPr>
-              <w:t xml:space="preserve"> [Nominee Mb No]</w:t>
+            <w:tcW w:w="2157" w:type="dxa"/>
+          </w:tcPr>
+          <w:p>
+            <w:pPr>
+              <w:rPr>
+                <w:b/>
+                <w:lang w:val="en-US"/>
+              </w:rPr>
+            </w:pPr>
+            <w:r>
+              <w:rPr>
+                <w:rFonts w:ascii="Roboto" w:hAnsi="Roboto"/>
+                <w:b/>
+              </w:rPr>
+              <w:t>[Nominee Mb No]</w:t>
             </w:r>
           </w:p>
         </w:tc>
@@ -1525,16 +1372,12 @@
       <w:pPr>
         <w:rPr>
           <w:b/>
-          <w:sz w:val="18"/>
-          <w:szCs w:val="18"/>
-          <w:lang w:val="en-US"/>
-        </w:rPr>
-      </w:pPr>
-      <w:r>
-        <w:rPr>
-          <w:b/>
-          <w:sz w:val="18"/>
-          <w:szCs w:val="18"/>
+          <w:lang w:val="en-US"/>
+        </w:rPr>
+      </w:pPr>
+      <w:r>
+        <w:rPr>
+          <w:b/>
           <w:lang w:val="en-US"/>
         </w:rPr>
         <w:t>(3) IN CASE</w:t>
@@ -1542,8 +1385,6 @@
       <w:r>
         <w:rPr>
           <w:b/>
-          <w:sz w:val="18"/>
-          <w:szCs w:val="18"/>
           <w:lang w:val="en-US"/>
         </w:rPr>
         <w:t xml:space="preserve"> NOMINEE IS A MINOR –</w:t>
@@ -1573,16 +1414,12 @@
             <w:pPr>
               <w:rPr>
                 <w:b/>
-                <w:sz w:val="18"/>
-                <w:szCs w:val="18"/>
-                <w:lang w:val="en-US"/>
-              </w:rPr>
-            </w:pPr>
-            <w:r>
-              <w:rPr>
-                <w:b/>
-                <w:sz w:val="18"/>
-                <w:szCs w:val="18"/>
+                <w:lang w:val="en-US"/>
+              </w:rPr>
+            </w:pPr>
+            <w:r>
+              <w:rPr>
+                <w:b/>
                 <w:lang w:val="en-US"/>
               </w:rPr>
               <w:t>Name of Guardian</w:t>
@@ -1597,8 +1434,6 @@
             <w:pPr>
               <w:rPr>
                 <w:b/>
-                <w:sz w:val="18"/>
-                <w:szCs w:val="18"/>
                 <w:lang w:val="en-US"/>
               </w:rPr>
             </w:pPr>
@@ -1612,16 +1447,12 @@
             <w:pPr>
               <w:rPr>
                 <w:b/>
-                <w:sz w:val="18"/>
-                <w:szCs w:val="18"/>
-                <w:lang w:val="en-US"/>
-              </w:rPr>
-            </w:pPr>
-            <w:r>
-              <w:rPr>
-                <w:b/>
-                <w:sz w:val="18"/>
-                <w:szCs w:val="18"/>
+                <w:lang w:val="en-US"/>
+              </w:rPr>
+            </w:pPr>
+            <w:r>
+              <w:rPr>
+                <w:b/>
                 <w:lang w:val="en-US"/>
               </w:rPr>
               <w:t>Date of Birth</w:t>
@@ -1635,8 +1466,6 @@
           <w:p>
             <w:pPr>
               <w:rPr>
-                <w:sz w:val="18"/>
-                <w:szCs w:val="18"/>
                 <w:lang w:val="en-US"/>
               </w:rPr>
             </w:pPr>
@@ -1645,7 +1474,7 @@
       </w:tr>
       <w:tr>
         <w:trPr>
-          <w:trHeight w:val="133"/>
+          <w:trHeight w:val="533"/>
         </w:trPr>
         <w:tc>
           <w:tcPr>
@@ -1655,16 +1484,12 @@
             <w:pPr>
               <w:rPr>
                 <w:b/>
-                <w:sz w:val="18"/>
-                <w:szCs w:val="18"/>
-                <w:lang w:val="en-US"/>
-              </w:rPr>
-            </w:pPr>
-            <w:r>
-              <w:rPr>
-                <w:b/>
-                <w:sz w:val="18"/>
-                <w:szCs w:val="18"/>
+                <w:lang w:val="en-US"/>
+              </w:rPr>
+            </w:pPr>
+            <w:r>
+              <w:rPr>
+                <w:b/>
                 <w:lang w:val="en-US"/>
               </w:rPr>
               <w:t>Address of Guardian</w:t>
@@ -1679,8 +1504,6 @@
             <w:pPr>
               <w:rPr>
                 <w:b/>
-                <w:sz w:val="18"/>
-                <w:szCs w:val="18"/>
                 <w:lang w:val="en-US"/>
               </w:rPr>
             </w:pPr>
@@ -1694,16 +1517,16 @@
             <w:pPr>
               <w:rPr>
                 <w:b/>
-                <w:sz w:val="15"/>
-                <w:szCs w:val="15"/>
-                <w:lang w:val="en-US"/>
-              </w:rPr>
-            </w:pPr>
-            <w:r>
-              <w:rPr>
-                <w:b/>
-                <w:sz w:val="15"/>
-                <w:szCs w:val="15"/>
+                <w:sz w:val="20"/>
+                <w:szCs w:val="20"/>
+                <w:lang w:val="en-US"/>
+              </w:rPr>
+            </w:pPr>
+            <w:r>
+              <w:rPr>
+                <w:b/>
+                <w:sz w:val="20"/>
+                <w:szCs w:val="20"/>
                 <w:lang w:val="en-US"/>
               </w:rPr>
               <w:t>Date of attaining</w:t>
@@ -1713,16 +1536,16 @@
             <w:pPr>
               <w:rPr>
                 <w:b/>
-                <w:sz w:val="15"/>
-                <w:szCs w:val="15"/>
-                <w:lang w:val="en-US"/>
-              </w:rPr>
-            </w:pPr>
-            <w:r>
-              <w:rPr>
-                <w:b/>
-                <w:sz w:val="15"/>
-                <w:szCs w:val="15"/>
+                <w:sz w:val="20"/>
+                <w:szCs w:val="20"/>
+                <w:lang w:val="en-US"/>
+              </w:rPr>
+            </w:pPr>
+            <w:r>
+              <w:rPr>
+                <w:b/>
+                <w:sz w:val="20"/>
+                <w:szCs w:val="20"/>
                 <w:lang w:val="en-US"/>
               </w:rPr>
               <w:t>majority</w:t>
@@ -1736,8 +1559,6 @@
           <w:p>
             <w:pPr>
               <w:rPr>
-                <w:sz w:val="18"/>
-                <w:szCs w:val="18"/>
                 <w:lang w:val="en-US"/>
               </w:rPr>
             </w:pPr>
@@ -1791,9 +1612,9 @@
       </w:tblPr>
       <w:tblGrid>
         <w:gridCol w:w="3114"/>
-        <w:gridCol w:w="2835"/>
-        <w:gridCol w:w="2835"/>
-        <w:gridCol w:w="1760"/>
+        <w:gridCol w:w="2693"/>
+        <w:gridCol w:w="2693"/>
+        <w:gridCol w:w="2044"/>
       </w:tblGrid>
       <w:tr>
         <w:trPr>
@@ -1808,16 +1629,12 @@
               <w:jc w:val="center"/>
               <w:rPr>
                 <w:b/>
-                <w:sz w:val="21"/>
-                <w:szCs w:val="21"/>
-                <w:lang w:val="en-US"/>
-              </w:rPr>
-            </w:pPr>
-            <w:r>
-              <w:rPr>
-                <w:b/>
-                <w:sz w:val="21"/>
-                <w:szCs w:val="21"/>
+                <w:lang w:val="en-US"/>
+              </w:rPr>
+            </w:pPr>
+            <w:r>
+              <w:rPr>
+                <w:b/>
                 <w:lang w:val="en-US"/>
               </w:rPr>
               <w:t>First Holder</w:t>
@@ -1826,23 +1643,19 @@
         </w:tc>
         <w:tc>
           <w:tcPr>
-            <w:tcW w:w="2835" w:type="dxa"/>
+            <w:tcW w:w="2693" w:type="dxa"/>
           </w:tcPr>
           <w:p>
             <w:pPr>
               <w:jc w:val="center"/>
               <w:rPr>
                 <w:b/>
-                <w:sz w:val="21"/>
-                <w:szCs w:val="21"/>
-                <w:lang w:val="en-US"/>
-              </w:rPr>
-            </w:pPr>
-            <w:r>
-              <w:rPr>
-                <w:b/>
-                <w:sz w:val="21"/>
-                <w:szCs w:val="21"/>
+                <w:lang w:val="en-US"/>
+              </w:rPr>
+            </w:pPr>
+            <w:r>
+              <w:rPr>
+                <w:b/>
                 <w:lang w:val="en-US"/>
               </w:rPr>
               <w:t>Joint Holder - 1</w:t>
@@ -1851,23 +1664,19 @@
         </w:tc>
         <w:tc>
           <w:tcPr>
-            <w:tcW w:w="2835" w:type="dxa"/>
+            <w:tcW w:w="2693" w:type="dxa"/>
           </w:tcPr>
           <w:p>
             <w:pPr>
               <w:jc w:val="center"/>
               <w:rPr>
                 <w:b/>
-                <w:sz w:val="21"/>
-                <w:szCs w:val="21"/>
-                <w:lang w:val="en-US"/>
-              </w:rPr>
-            </w:pPr>
-            <w:r>
-              <w:rPr>
-                <w:b/>
-                <w:sz w:val="21"/>
-                <w:szCs w:val="21"/>
+                <w:lang w:val="en-US"/>
+              </w:rPr>
+            </w:pPr>
+            <w:r>
+              <w:rPr>
+                <w:b/>
                 <w:lang w:val="en-US"/>
               </w:rPr>
               <w:t>Joint Holder - 2</w:t>
@@ -1876,23 +1685,19 @@
         </w:tc>
         <w:tc>
           <w:tcPr>
-            <w:tcW w:w="1760" w:type="dxa"/>
+            <w:tcW w:w="2044" w:type="dxa"/>
           </w:tcPr>
           <w:p>
             <w:pPr>
               <w:jc w:val="center"/>
               <w:rPr>
                 <w:b/>
-                <w:sz w:val="21"/>
-                <w:szCs w:val="21"/>
-                <w:lang w:val="en-US"/>
-              </w:rPr>
-            </w:pPr>
-            <w:r>
-              <w:rPr>
-                <w:b/>
-                <w:sz w:val="21"/>
-                <w:szCs w:val="21"/>
+                <w:lang w:val="en-US"/>
+              </w:rPr>
+            </w:pPr>
+            <w:r>
+              <w:rPr>
+                <w:b/>
                 <w:lang w:val="en-US"/>
               </w:rPr>
               <w:t>Joint Holder – 3</w:t>
@@ -1902,7 +1707,7 @@
       </w:tr>
       <w:tr>
         <w:trPr>
-          <w:trHeight w:val="699"/>
+          <w:trHeight w:val="1178"/>
         </w:trPr>
         <w:tc>
           <w:tcPr>
@@ -1912,8 +1717,6 @@
             <w:pPr>
               <w:rPr>
                 <w:b/>
-                <w:sz w:val="21"/>
-                <w:szCs w:val="21"/>
                 <w:u w:val="single"/>
                 <w:lang w:val="en-US"/>
               </w:rPr>
@@ -1922,24 +1725,22 @@
               <w:rPr>
                 <w:b/>
                 <w:noProof/>
-                <w:sz w:val="21"/>
-                <w:szCs w:val="21"/>
                 <w:u w:val="single"/>
-                <w:lang w:eastAsia="en-IN"/>
+                <w:lang w:val="en-US"/>
               </w:rPr>
               <mc:AlternateContent>
                 <mc:Choice Requires="wps">
                   <w:drawing>
-                    <wp:anchor distT="45720" distB="45720" distL="114300" distR="114300" simplePos="0" relativeHeight="251659264" behindDoc="0" locked="0" layoutInCell="1" allowOverlap="1" wp14:anchorId="746D778A" wp14:editId="268FDB53">
+                    <wp:anchor distT="45720" distB="45720" distL="114300" distR="114300" simplePos="0" relativeHeight="251659264" behindDoc="0" locked="0" layoutInCell="1" allowOverlap="1">
                       <wp:simplePos x="0" y="0"/>
                       <wp:positionH relativeFrom="column">
                         <wp:posOffset>-65405</wp:posOffset>
                       </wp:positionH>
                       <wp:positionV relativeFrom="paragraph">
-                        <wp:posOffset>635</wp:posOffset>
+                        <wp:posOffset>13335</wp:posOffset>
                       </wp:positionV>
-                      <wp:extent cx="407670" cy="506095"/>
-                      <wp:effectExtent l="0" t="0" r="11430" b="14605"/>
+                      <wp:extent cx="666750" cy="676275"/>
+                      <wp:effectExtent l="0" t="0" r="19050" b="28575"/>
                       <wp:wrapSquare wrapText="bothSides"/>
                       <wp:docPr id="217" name="Text Box 2"/>
                       <wp:cNvGraphicFramePr>
@@ -1954,7 +1755,7 @@
                             <wps:spPr bwMode="auto">
                               <a:xfrm>
                                 <a:off x="0" y="0"/>
-                                <a:ext cx="407670" cy="506095"/>
+                                <a:ext cx="666750" cy="676275"/>
                               </a:xfrm>
                               <a:prstGeom prst="rect">
                                 <a:avLst/>
@@ -1976,15 +1777,15 @@
                                 <w:p>
                                   <w:pPr>
                                     <w:rPr>
-                                      <w:sz w:val="15"/>
-                                      <w:szCs w:val="15"/>
+                                      <w:sz w:val="18"/>
+                                      <w:szCs w:val="18"/>
                                     </w:rPr>
                                   </w:pPr>
                                   <w:r>
                                     <w:rPr>
                                       <w:b/>
-                                      <w:sz w:val="15"/>
-                                      <w:szCs w:val="15"/>
+                                      <w:sz w:val="18"/>
+                                      <w:szCs w:val="18"/>
                                       <w:u w:val="single"/>
                                       <w:lang w:val="en-US"/>
                                     </w:rPr>
@@ -2014,21 +1815,21 @@
                       <v:stroke joinstyle="miter"/>
                       <v:path gradientshapeok="t" o:connecttype="rect"/>
                     </v:shapetype>
-                    <v:shape id="Text Box 2" o:spid="_x0000_s1026" type="#_x0000_t202" style="position:absolute;margin-left:-5.15pt;margin-top:.05pt;width:32.1pt;height:39.85pt;z-index:251659264;visibility:visible;mso-wrap-style:square;mso-width-percent:0;mso-height-percent:0;mso-wrap-distance-left:9pt;mso-wrap-distance-top:3.6pt;mso-wrap-distance-right:9pt;mso-wrap-distance-bottom:3.6pt;mso-position-horizontal:absolute;mso-position-horizontal-relative:text;mso-position-vertical:absolute;mso-position-vertical-relative:text;mso-width-percent:0;mso-height-percent:0;mso-width-relative:margin;mso-height-relative:margin;v-text-anchor:top" o:gfxdata="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" strokecolor="white [3212]">
+                    <v:shape id="Text Box 2" o:spid="_x0000_s1026" type="#_x0000_t202" style="position:absolute;margin-left:-5.15pt;margin-top:1.05pt;width:52.5pt;height:53.25pt;z-index:251659264;visibility:visible;mso-wrap-style:square;mso-width-percent:0;mso-height-percent:0;mso-wrap-distance-left:9pt;mso-wrap-distance-top:3.6pt;mso-wrap-distance-right:9pt;mso-wrap-distance-bottom:3.6pt;mso-position-horizontal:absolute;mso-position-horizontal-relative:text;mso-position-vertical:absolute;mso-position-vertical-relative:text;mso-width-percent:0;mso-height-percent:0;mso-width-relative:margin;mso-height-relative:margin;v-text-anchor:top" o:gfxdata="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" strokecolor="white [3212]">
                       <v:textbox style="layout-flow:vertical;mso-layout-flow-alt:bottom-to-top">
                         <w:txbxContent>
                           <w:p>
                             <w:pPr>
                               <w:rPr>
-                                <w:sz w:val="15"/>
-                                <w:szCs w:val="15"/>
+                                <w:sz w:val="18"/>
+                                <w:szCs w:val="18"/>
                               </w:rPr>
                             </w:pPr>
                             <w:r>
                               <w:rPr>
                                 <w:b/>
-                                <w:sz w:val="15"/>
-                                <w:szCs w:val="15"/>
+                                <w:sz w:val="18"/>
+                                <w:szCs w:val="18"/>
                                 <w:u w:val="single"/>
                                 <w:lang w:val="en-US"/>
                               </w:rPr>
@@ -2047,41 +1848,35 @@
         </w:tc>
         <w:tc>
           <w:tcPr>
-            <w:tcW w:w="2835" w:type="dxa"/>
-          </w:tcPr>
-          <w:p>
-            <w:pPr>
-              <w:rPr>
-                <w:sz w:val="21"/>
-                <w:szCs w:val="21"/>
-                <w:lang w:val="en-US"/>
-              </w:rPr>
-            </w:pPr>
-          </w:p>
-        </w:tc>
-        <w:tc>
-          <w:tcPr>
-            <w:tcW w:w="2835" w:type="dxa"/>
-          </w:tcPr>
-          <w:p>
-            <w:pPr>
-              <w:rPr>
-                <w:sz w:val="21"/>
-                <w:szCs w:val="21"/>
-                <w:lang w:val="en-US"/>
-              </w:rPr>
-            </w:pPr>
-          </w:p>
-        </w:tc>
-        <w:tc>
-          <w:tcPr>
-            <w:tcW w:w="1760" w:type="dxa"/>
-          </w:tcPr>
-          <w:p>
-            <w:pPr>
-              <w:rPr>
-                <w:sz w:val="21"/>
-                <w:szCs w:val="21"/>
+            <w:tcW w:w="2693" w:type="dxa"/>
+          </w:tcPr>
+          <w:p>
+            <w:pPr>
+              <w:rPr>
+                <w:lang w:val="en-US"/>
+              </w:rPr>
+            </w:pPr>
+          </w:p>
+        </w:tc>
+        <w:tc>
+          <w:tcPr>
+            <w:tcW w:w="2693" w:type="dxa"/>
+          </w:tcPr>
+          <w:p>
+            <w:pPr>
+              <w:rPr>
+                <w:lang w:val="en-US"/>
+              </w:rPr>
+            </w:pPr>
+          </w:p>
+        </w:tc>
+        <w:tc>
+          <w:tcPr>
+            <w:tcW w:w="2044" w:type="dxa"/>
+          </w:tcPr>
+          <w:p>
+            <w:pPr>
+              <w:rPr>
                 <w:lang w:val="en-US"/>
               </w:rPr>
             </w:pPr>
@@ -2098,201 +1893,262 @@
           </w:tcPr>
           <w:p>
             <w:pPr>
-              <w:pStyle w:val="TableParagraph"/>
-              <w:spacing w:before="3" w:after="1"/>
-              <w:rPr>
-                <w:rFonts w:ascii="Times New Roman"/>
-                <w:sz w:val="21"/>
-                <w:szCs w:val="21"/>
-              </w:rPr>
-            </w:pPr>
-          </w:p>
-          <w:p>
-            <w:pPr>
-              <w:pStyle w:val="TableParagraph"/>
-              <w:ind w:left="151"/>
-              <w:rPr>
-                <w:rFonts w:ascii="Times New Roman"/>
-                <w:sz w:val="21"/>
-                <w:szCs w:val="21"/>
-              </w:rPr>
-            </w:pPr>
-            <w:r>
-              <w:rPr>
-                <w:rFonts w:ascii="Times New Roman"/>
-                <w:b/>
-                <w:bCs/>
+              <w:rPr>
+                <w:rFonts w:ascii="Roboto" w:hAnsi="Roboto"/>
+                <w:b/>
+              </w:rPr>
+            </w:pPr>
+            <w:r>
+              <w:rPr>
+                <w:b/>
                 <w:noProof/>
-                <w:sz w:val="21"/>
-                <w:szCs w:val="21"/>
-                <w:lang w:val="en-IN" w:eastAsia="en-IN"/>
-              </w:rPr>
-              <w:drawing>
-                <wp:inline distT="0" distB="0" distL="0" distR="0" wp14:anchorId="77DDD218" wp14:editId="13D1E5D9">
-                  <wp:extent cx="81974" cy="242887"/>
-                  <wp:effectExtent l="0" t="0" r="0" b="0"/>
-                  <wp:docPr id="77" name="Image 77"/>
-                  <wp:cNvGraphicFramePr>
-                    <a:graphicFrameLocks xmlns:a="http://schemas.openxmlformats.org/drawingml/2006/main"/>
-                  </wp:cNvGraphicFramePr>
-                  <a:graphic xmlns:a="http://schemas.openxmlformats.org/drawingml/2006/main">
-                    <a:graphicData uri="http://schemas.openxmlformats.org/drawingml/2006/picture">
-                      <pic:pic xmlns:pic="http://schemas.openxmlformats.org/drawingml/2006/picture">
-                        <pic:nvPicPr>
-                          <pic:cNvPr id="77" name="Image 77"/>
-                          <pic:cNvPicPr/>
-                        </pic:nvPicPr>
-                        <pic:blipFill>
-                          <a:blip r:embed="rId6" cstate="print"/>
-                          <a:stretch>
-                            <a:fillRect/>
-                          </a:stretch>
-                        </pic:blipFill>
-                        <pic:spPr>
-                          <a:xfrm>
-                            <a:off x="0" y="0"/>
-                            <a:ext cx="81974" cy="242887"/>
-                          </a:xfrm>
-                          <a:prstGeom prst="rect">
-                            <a:avLst/>
-                          </a:prstGeom>
-                        </pic:spPr>
-                      </pic:pic>
-                    </a:graphicData>
-                  </a:graphic>
-                </wp:inline>
-              </w:drawing>
-            </w:r>
-            <w:r>
-              <w:rPr>
-                <w:rFonts w:ascii="Times New Roman"/>
-                <w:sz w:val="21"/>
-                <w:szCs w:val="21"/>
-              </w:rPr>
-              <w:t xml:space="preserve">   </w:t>
-            </w:r>
-            <w:r>
-              <w:rPr>
-                <w:rFonts w:ascii="Roboto" w:eastAsiaTheme="minorHAnsi" w:hAnsi="Roboto" w:cstheme="minorBidi"/>
-                <w:color w:val="FF0000"/>
-                <w:sz w:val="21"/>
-                <w:szCs w:val="21"/>
-              </w:rPr>
-              <w:t>[Name as per Aadhar C1]</w:t>
-            </w:r>
-          </w:p>
-        </w:tc>
-        <w:tc>
-          <w:tcPr>
-            <w:tcW w:w="2835" w:type="dxa"/>
-          </w:tcPr>
-          <w:p>
-            <w:pPr>
-              <w:pStyle w:val="TableParagraph"/>
-              <w:rPr>
-                <w:rFonts w:ascii="Times New Roman"/>
-                <w:sz w:val="21"/>
-                <w:szCs w:val="21"/>
-              </w:rPr>
-            </w:pPr>
-          </w:p>
-          <w:p>
-            <w:pPr>
-              <w:rPr>
-                <w:sz w:val="21"/>
-                <w:szCs w:val="21"/>
-              </w:rPr>
-            </w:pPr>
-          </w:p>
-          <w:p>
-            <w:pPr>
-              <w:rPr>
-                <w:sz w:val="21"/>
-                <w:szCs w:val="21"/>
-              </w:rPr>
-            </w:pPr>
-            <w:r>
-              <w:rPr>
-                <w:sz w:val="21"/>
-                <w:szCs w:val="21"/>
-              </w:rPr>
-              <w:t xml:space="preserve"> </w:t>
-            </w:r>
-            <w:r>
-              <w:rPr>
-                <w:rFonts w:ascii="Roboto" w:hAnsi="Roboto"/>
-                <w:color w:val="FF0000"/>
-                <w:sz w:val="21"/>
-                <w:szCs w:val="21"/>
-              </w:rPr>
-              <w:t>[Name as per Aadhar C2]</w:t>
-            </w:r>
-          </w:p>
-        </w:tc>
-        <w:tc>
-          <w:tcPr>
-            <w:tcW w:w="2835" w:type="dxa"/>
-          </w:tcPr>
-          <w:p>
-            <w:pPr>
-              <w:pStyle w:val="TableParagraph"/>
-              <w:rPr>
-                <w:rFonts w:ascii="Times New Roman"/>
-                <w:sz w:val="21"/>
-                <w:szCs w:val="21"/>
-              </w:rPr>
-            </w:pPr>
-          </w:p>
-          <w:p>
-            <w:pPr>
-              <w:ind w:firstLine="720"/>
-              <w:rPr>
-                <w:sz w:val="21"/>
-                <w:szCs w:val="21"/>
-              </w:rPr>
-            </w:pPr>
-            <w:r>
-              <w:rPr>
-                <w:sz w:val="21"/>
-                <w:szCs w:val="21"/>
-              </w:rPr>
-              <w:t xml:space="preserve"> </w:t>
-            </w:r>
-          </w:p>
-          <w:p>
-            <w:pPr>
-              <w:rPr>
-                <w:sz w:val="21"/>
-                <w:szCs w:val="21"/>
-              </w:rPr>
-            </w:pPr>
-            <w:r>
-              <w:rPr>
-                <w:sz w:val="21"/>
-                <w:szCs w:val="21"/>
-              </w:rPr>
-              <w:t xml:space="preserve"> </w:t>
-            </w:r>
-            <w:r>
-              <w:rPr>
-                <w:rFonts w:ascii="Roboto" w:hAnsi="Roboto"/>
-                <w:color w:val="FF0000"/>
-                <w:sz w:val="21"/>
-                <w:szCs w:val="21"/>
-              </w:rPr>
-              <w:t>[Name as per Aadhar C3]</w:t>
-            </w:r>
-          </w:p>
-        </w:tc>
-        <w:tc>
-          <w:tcPr>
-            <w:tcW w:w="1760" w:type="dxa"/>
-          </w:tcPr>
-          <w:p>
-            <w:pPr>
-              <w:rPr>
-                <w:sz w:val="21"/>
-                <w:szCs w:val="21"/>
+                <w:u w:val="single"/>
+                <w:lang w:val="en-US"/>
+              </w:rPr>
+              <mc:AlternateContent>
+                <mc:Choice Requires="wps">
+                  <w:drawing>
+                    <wp:anchor distT="45720" distB="45720" distL="114300" distR="114300" simplePos="0" relativeHeight="251661312" behindDoc="0" locked="0" layoutInCell="1" allowOverlap="1" wp14:anchorId="4BB34634" wp14:editId="37991820">
+                      <wp:simplePos x="0" y="0"/>
+                      <wp:positionH relativeFrom="column">
+                        <wp:posOffset>-63500</wp:posOffset>
+                      </wp:positionH>
+                      <wp:positionV relativeFrom="paragraph">
+                        <wp:posOffset>52705</wp:posOffset>
+                      </wp:positionV>
+                      <wp:extent cx="330200" cy="400050"/>
+                      <wp:effectExtent l="0" t="0" r="12700" b="19050"/>
+                      <wp:wrapSquare wrapText="bothSides"/>
+                      <wp:docPr id="12" name="Text Box 2"/>
+                      <wp:cNvGraphicFramePr>
+                        <a:graphicFrameLocks xmlns:a="http://schemas.openxmlformats.org/drawingml/2006/main"/>
+                      </wp:cNvGraphicFramePr>
+                      <a:graphic xmlns:a="http://schemas.openxmlformats.org/drawingml/2006/main">
+                        <a:graphicData uri="http://schemas.microsoft.com/office/word/2010/wordprocessingShape">
+                          <wps:wsp>
+                            <wps:cNvSpPr txBox="1">
+                              <a:spLocks noChangeArrowheads="1"/>
+                            </wps:cNvSpPr>
+                            <wps:spPr bwMode="auto">
+                              <a:xfrm>
+                                <a:off x="0" y="0"/>
+                                <a:ext cx="330200" cy="400050"/>
+                              </a:xfrm>
+                              <a:prstGeom prst="rect">
+                                <a:avLst/>
+                              </a:prstGeom>
+                              <a:solidFill>
+                                <a:srgbClr val="FFFFFF"/>
+                              </a:solidFill>
+                              <a:ln w="9525">
+                                <a:solidFill>
+                                  <a:schemeClr val="bg1"/>
+                                </a:solidFill>
+                                <a:miter lim="800000"/>
+                                <a:headEnd/>
+                                <a:tailEnd/>
+                              </a:ln>
+                            </wps:spPr>
+                            <wps:txbx>
+                              <w:txbxContent>
+                                <w:p>
+                                  <w:pPr>
+                                    <w:rPr>
+                                      <w:sz w:val="18"/>
+                                      <w:szCs w:val="18"/>
+                                    </w:rPr>
+                                  </w:pPr>
+                                  <w:r>
+                                    <w:rPr>
+                                      <w:b/>
+                                      <w:sz w:val="18"/>
+                                      <w:szCs w:val="18"/>
+                                      <w:u w:val="single"/>
+                                      <w:lang w:val="en-US"/>
+                                    </w:rPr>
+                                    <w:t>Name</w:t>
+                                  </w:r>
+                                </w:p>
+                              </w:txbxContent>
+                            </wps:txbx>
+                            <wps:bodyPr rot="0" vert="vert270" wrap="square" lIns="91440" tIns="45720" rIns="91440" bIns="45720" anchor="t" anchorCtr="0">
+                              <a:noAutofit/>
+                            </wps:bodyPr>
+                          </wps:wsp>
+                        </a:graphicData>
+                      </a:graphic>
+                      <wp14:sizeRelH relativeFrom="margin">
+                        <wp14:pctWidth>0</wp14:pctWidth>
+                      </wp14:sizeRelH>
+                      <wp14:sizeRelV relativeFrom="margin">
+                        <wp14:pctHeight>0</wp14:pctHeight>
+                      </wp14:sizeRelV>
+                    </wp:anchor>
+                  </w:drawing>
+                </mc:Choice>
+                <mc:Fallback>
+                  <w:pict>
+                    <v:shapetype w14:anchorId="4BB34634" id="_x0000_t202" coordsize="21600,21600" o:spt="202" path="m,l,21600r21600,l21600,xe">
+                      <v:stroke joinstyle="miter"/>
+                      <v:path gradientshapeok="t" o:connecttype="rect"/>
+                    </v:shapetype>
+                    <v:shape id="_x0000_s1027" type="#_x0000_t202" style="position:absolute;margin-left:-5pt;margin-top:4.15pt;width:26pt;height:31.5pt;z-index:251661312;visibility:visible;mso-wrap-style:square;mso-width-percent:0;mso-height-percent:0;mso-wrap-distance-left:9pt;mso-wrap-distance-top:3.6pt;mso-wrap-distance-right:9pt;mso-wrap-distance-bottom:3.6pt;mso-position-horizontal:absolute;mso-position-horizontal-relative:text;mso-position-vertical:absolute;mso-position-vertical-relative:text;mso-width-percent:0;mso-height-percent:0;mso-width-relative:margin;mso-height-relative:margin;v-text-anchor:top" o:gfxdata="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" strokecolor="white [3212]">
+                      <v:textbox style="layout-flow:vertical;mso-layout-flow-alt:bottom-to-top">
+                        <w:txbxContent>
+                          <w:p>
+                            <w:pPr>
+                              <w:rPr>
+                                <w:sz w:val="18"/>
+                                <w:szCs w:val="18"/>
+                              </w:rPr>
+                            </w:pPr>
+                            <w:r>
+                              <w:rPr>
+                                <w:b/>
+                                <w:sz w:val="18"/>
+                                <w:szCs w:val="18"/>
+                                <w:u w:val="single"/>
+                                <w:lang w:val="en-US"/>
+                              </w:rPr>
+                              <w:t>Name</w:t>
+                            </w:r>
+                          </w:p>
+                        </w:txbxContent>
+                      </v:textbox>
+                      <w10:wrap type="square"/>
+                    </v:shape>
+                  </w:pict>
+                </mc:Fallback>
+              </mc:AlternateContent>
+            </w:r>
+          </w:p>
+          <w:p>
+            <w:pPr>
+              <w:rPr>
+                <w:b/>
+                <w:lang w:val="en-US"/>
+              </w:rPr>
+            </w:pPr>
+            <w:r>
+              <w:rPr>
+                <w:rFonts w:ascii="Roboto" w:hAnsi="Roboto"/>
+                <w:b/>
+              </w:rPr>
+              <w:t xml:space="preserve">[Name as per </w:t>
+            </w:r>
+            <w:proofErr w:type="spellStart"/>
+            <w:r>
+              <w:rPr>
+                <w:rFonts w:ascii="Roboto" w:hAnsi="Roboto"/>
+                <w:b/>
+              </w:rPr>
+              <w:t>Aadhar</w:t>
+            </w:r>
+            <w:proofErr w:type="spellEnd"/>
+            <w:r>
+              <w:rPr>
+                <w:rFonts w:ascii="Roboto" w:hAnsi="Roboto"/>
+                <w:b/>
+              </w:rPr>
+              <w:t xml:space="preserve"> C1]</w:t>
+            </w:r>
+          </w:p>
+        </w:tc>
+        <w:tc>
+          <w:tcPr>
+            <w:tcW w:w="2693" w:type="dxa"/>
+          </w:tcPr>
+          <w:p>
+            <w:pPr>
+              <w:rPr>
+                <w:b/>
+                <w:lang w:val="en-US"/>
+              </w:rPr>
+            </w:pPr>
+          </w:p>
+          <w:p>
+            <w:pPr>
+              <w:rPr>
+                <w:b/>
+                <w:lang w:val="en-US"/>
+              </w:rPr>
+            </w:pPr>
+            <w:r>
+              <w:rPr>
+                <w:rFonts w:ascii="Roboto" w:hAnsi="Roboto"/>
+                <w:b/>
+              </w:rPr>
+              <w:t xml:space="preserve">[Name as per </w:t>
+            </w:r>
+            <w:proofErr w:type="spellStart"/>
+            <w:r>
+              <w:rPr>
+                <w:rFonts w:ascii="Roboto" w:hAnsi="Roboto"/>
+                <w:b/>
+              </w:rPr>
+              <w:t>Aadhar</w:t>
+            </w:r>
+            <w:proofErr w:type="spellEnd"/>
+            <w:r>
+              <w:rPr>
+                <w:rFonts w:ascii="Roboto" w:hAnsi="Roboto"/>
+                <w:b/>
+              </w:rPr>
+              <w:t xml:space="preserve"> C2]</w:t>
+            </w:r>
+          </w:p>
+        </w:tc>
+        <w:tc>
+          <w:tcPr>
+            <w:tcW w:w="2693" w:type="dxa"/>
+          </w:tcPr>
+          <w:p>
+            <w:pPr>
+              <w:rPr>
+                <w:b/>
+                <w:lang w:val="en-US"/>
+              </w:rPr>
+            </w:pPr>
+          </w:p>
+          <w:p>
+            <w:pPr>
+              <w:rPr>
+                <w:b/>
+                <w:lang w:val="en-US"/>
+              </w:rPr>
+            </w:pPr>
+            <w:r>
+              <w:rPr>
+                <w:rFonts w:ascii="Roboto" w:hAnsi="Roboto"/>
+                <w:b/>
+              </w:rPr>
+              <w:t xml:space="preserve">[Name as per </w:t>
+            </w:r>
+            <w:proofErr w:type="spellStart"/>
+            <w:r>
+              <w:rPr>
+                <w:rFonts w:ascii="Roboto" w:hAnsi="Roboto"/>
+                <w:b/>
+              </w:rPr>
+              <w:t>Aadhar</w:t>
+            </w:r>
+            <w:proofErr w:type="spellEnd"/>
+            <w:r>
+              <w:rPr>
+                <w:rFonts w:ascii="Roboto" w:hAnsi="Roboto"/>
+                <w:b/>
+              </w:rPr>
+              <w:t xml:space="preserve"> C3]</w:t>
+            </w:r>
+          </w:p>
+        </w:tc>
+        <w:tc>
+          <w:tcPr>
+            <w:tcW w:w="2044" w:type="dxa"/>
+          </w:tcPr>
+          <w:p>
+            <w:pPr>
+              <w:rPr>
                 <w:lang w:val="en-US"/>
               </w:rPr>
             </w:pPr>
@@ -2608,13 +2464,24 @@
           <w:szCs w:val="16"/>
           <w:lang w:val="en-US"/>
         </w:rPr>
+        <w:lastRenderedPageBreak/>
         <w:t>* Nomination will be registered for entire holding in the folio. In case of more than one nomination, the ratio should be furnished &amp; separate from to be filled for each nominee.</w:t>
       </w:r>
+    </w:p>
+    <w:p>
+      <w:pPr>
+        <w:rPr>
+          <w:b/>
+          <w:sz w:val="16"/>
+          <w:szCs w:val="16"/>
+          <w:lang w:val="en-US"/>
+        </w:rPr>
+      </w:pPr>
     </w:p>
     <w:tbl>
       <w:tblPr>
         <w:tblStyle w:val="TableGrid"/>
-        <w:tblpPr w:leftFromText="180" w:rightFromText="180" w:vertAnchor="text" w:horzAnchor="margin" w:tblpX="699" w:tblpY="1034"/>
+        <w:tblpPr w:leftFromText="180" w:rightFromText="180" w:vertAnchor="text" w:horzAnchor="margin" w:tblpXSpec="center" w:tblpY="122"/>
         <w:tblW w:w="0" w:type="auto"/>
         <w:tblLook w:val="04A0" w:firstRow="1" w:lastRow="0" w:firstColumn="1" w:lastColumn="0" w:noHBand="0" w:noVBand="1"/>
       </w:tblPr>
@@ -2645,7 +2512,6 @@
                 <w:b/>
                 <w:u w:val="single"/>
               </w:rPr>
-              <w:lastRenderedPageBreak/>
               <w:t>Form SH-13 - INSTRUCTIONS</w:t>
             </w:r>
           </w:p>
@@ -2653,7 +2519,7 @@
       </w:tr>
       <w:tr>
         <w:trPr>
-          <w:trHeight w:val="696"/>
+          <w:trHeight w:val="415"/>
         </w:trPr>
         <w:tc>
           <w:tcPr>
@@ -2679,16 +2545,6 @@
         </w:tc>
       </w:tr>
     </w:tbl>
-    <w:p>
-      <w:pPr>
-        <w:rPr>
-          <w:b/>
-          <w:sz w:val="16"/>
-          <w:szCs w:val="16"/>
-          <w:lang w:val="en-US"/>
-        </w:rPr>
-      </w:pPr>
-    </w:p>
     <w:p>
       <w:pPr>
         <w:rPr>
@@ -2742,7 +2598,7 @@
     <w:tbl>
       <w:tblPr>
         <w:tblStyle w:val="TableGrid"/>
-        <w:tblpPr w:leftFromText="180" w:rightFromText="180" w:vertAnchor="page" w:horzAnchor="margin" w:tblpXSpec="center" w:tblpY="3712"/>
+        <w:tblpPr w:leftFromText="180" w:rightFromText="180" w:vertAnchor="page" w:horzAnchor="margin" w:tblpXSpec="center" w:tblpY="2986"/>
         <w:tblW w:w="0" w:type="auto"/>
         <w:tblLook w:val="04A0" w:firstRow="1" w:lastRow="0" w:firstColumn="1" w:lastColumn="0" w:noHBand="0" w:noVBand="1"/>
       </w:tblPr>
@@ -3319,16 +3175,6 @@
         </w:tc>
       </w:tr>
     </w:tbl>
-    <w:p>
-      <w:pPr>
-        <w:rPr>
-          <w:b/>
-          <w:sz w:val="16"/>
-          <w:szCs w:val="16"/>
-          <w:lang w:val="en-US"/>
-        </w:rPr>
-      </w:pPr>
-    </w:p>
     <w:p>
       <w:pPr>
         <w:rPr>
@@ -3350,7 +3196,7 @@
 </file>
 
 <file path=word/numbering.xml><?xml version="1.0" encoding="utf-8"?>
-<w:numbering xmlns:wpc="http://schemas.microsoft.com/office/word/2010/wordprocessingCanvas" xmlns:cx="http://schemas.microsoft.com/office/drawing/2014/chartex" xmlns:cx1="http://schemas.microsoft.com/office/drawing/2015/9/8/chartex" xmlns:cx2="http://schemas.microsoft.com/office/drawing/2015/10/21/chartex" xmlns:cx3="http://schemas.microsoft.com/office/drawing/2016/5/9/chartex" xmlns:cx4="http://schemas.microsoft.com/office/drawing/2016/5/10/chartex" xmlns:cx5="http://schemas.microsoft.com/office/drawing/2016/5/11/chartex" xmlns:cx6="http://schemas.microsoft.com/office/drawing/2016/5/12/chartex" xmlns:cx7="http://schemas.microsoft.com/office/drawing/2016/5/13/chartex" xmlns:cx8="http://schemas.microsoft.com/office/drawing/2016/5/14/chartex" xmlns:mc="http://schemas.openxmlformats.org/markup-compatibility/2006" xmlns:aink="http://schemas.microsoft.com/office/drawing/2016/ink" xmlns:am3d="http://schemas.microsoft.com/office/drawing/2017/model3d" xmlns:o="urn:schemas-microsoft-com:office:office" xmlns:oel="http://schemas.microsoft.com/office/2019/extlst" xmlns:r="http://schemas.openxmlformats.org/officeDocument/2006/relationships" xmlns:m="http://schemas.openxmlformats.org/officeDocument/2006/math" xmlns:v="urn:schemas-microsoft-com:vml" xmlns:wp14="http://schemas.microsoft.com/office/word/2010/wordprocessingDrawing" xmlns:wp="http://schemas.openxmlformats.org/drawingml/2006/wordprocessingDrawing" xmlns:w10="urn:schemas-microsoft-com:office:word" xmlns:w="http://schemas.openxmlformats.org/wordprocessingml/2006/main" xmlns:w14="http://schemas.microsoft.com/office/word/2010/wordml" xmlns:w15="http://schemas.microsoft.com/office/word/2012/wordml" xmlns:w16cex="http://schemas.microsoft.com/office/word/2018/wordml/cex" xmlns:w16cid="http://schemas.microsoft.com/office/word/2016/wordml/cid" xmlns:w16="http://schemas.microsoft.com/office/word/2018/wordml" xmlns:w16du="http://schemas.microsoft.com/office/word/2023/wordml/word16du" xmlns:w16sdtdh="http://schemas.microsoft.com/office/word/2020/wordml/sdtdatahash" xmlns:w16sdtfl="http://schemas.microsoft.com/office/word/2024/wordml/sdtformatlock" xmlns:w16se="http://schemas.microsoft.com/office/word/2015/wordml/symex" xmlns:wpg="http://schemas.microsoft.com/office/word/2010/wordprocessingGroup" xmlns:wpi="http://schemas.microsoft.com/office/word/2010/wordprocessingInk" xmlns:wne="http://schemas.microsoft.com/office/word/2006/wordml" xmlns:wps="http://schemas.microsoft.com/office/word/2010/wordprocessingShape" mc:Ignorable="w14 w15 w16se w16cid w16 w16cex w16sdtdh w16sdtfl w16du wp14">
+<w:numbering xmlns:wpc="http://schemas.microsoft.com/office/word/2010/wordprocessingCanvas" xmlns:cx="http://schemas.microsoft.com/office/drawing/2014/chartex" xmlns:mc="http://schemas.openxmlformats.org/markup-compatibility/2006" xmlns:o="urn:schemas-microsoft-com:office:office" xmlns:r="http://schemas.openxmlformats.org/officeDocument/2006/relationships" xmlns:m="http://schemas.openxmlformats.org/officeDocument/2006/math" xmlns:v="urn:schemas-microsoft-com:vml" xmlns:wp14="http://schemas.microsoft.com/office/word/2010/wordprocessingDrawing" xmlns:wp="http://schemas.openxmlformats.org/drawingml/2006/wordprocessingDrawing" xmlns:w10="urn:schemas-microsoft-com:office:word" xmlns:w="http://schemas.openxmlformats.org/wordprocessingml/2006/main" xmlns:w14="http://schemas.microsoft.com/office/word/2010/wordml" xmlns:w15="http://schemas.microsoft.com/office/word/2012/wordml" xmlns:w16se="http://schemas.microsoft.com/office/word/2015/wordml/symex" xmlns:wpg="http://schemas.microsoft.com/office/word/2010/wordprocessingGroup" xmlns:wpi="http://schemas.microsoft.com/office/word/2010/wordprocessingInk" xmlns:wne="http://schemas.microsoft.com/office/word/2006/wordml" xmlns:wps="http://schemas.microsoft.com/office/word/2010/wordprocessingShape" mc:Ignorable="w14 w15 w16se wp14">
   <w:abstractNum w:abstractNumId="0" w15:restartNumberingAfterBreak="0">
     <w:nsid w:val="203A02FA"/>
     <w:multiLevelType w:val="hybridMultilevel"/>
@@ -3960,29 +3806,29 @@
       </w:pPr>
     </w:lvl>
   </w:abstractNum>
-  <w:num w:numId="1" w16cid:durableId="1300695122">
+  <w:num w:numId="1">
     <w:abstractNumId w:val="1"/>
   </w:num>
-  <w:num w:numId="2" w16cid:durableId="676619032">
+  <w:num w:numId="2">
     <w:abstractNumId w:val="2"/>
   </w:num>
-  <w:num w:numId="3" w16cid:durableId="1775976477">
+  <w:num w:numId="3">
     <w:abstractNumId w:val="3"/>
   </w:num>
-  <w:num w:numId="4" w16cid:durableId="1244954226">
+  <w:num w:numId="4">
     <w:abstractNumId w:val="0"/>
   </w:num>
-  <w:num w:numId="5" w16cid:durableId="477647336">
+  <w:num w:numId="5">
     <w:abstractNumId w:val="4"/>
   </w:num>
-  <w:num w:numId="6" w16cid:durableId="774516790">
+  <w:num w:numId="6">
     <w:abstractNumId w:val="5"/>
   </w:num>
 </w:numbering>
 </file>
 
 <file path=word/styles.xml><?xml version="1.0" encoding="utf-8"?>
-<w:styles xmlns:mc="http://schemas.openxmlformats.org/markup-compatibility/2006" xmlns:r="http://schemas.openxmlformats.org/officeDocument/2006/relationships" xmlns:w="http://schemas.openxmlformats.org/wordprocessingml/2006/main" xmlns:w14="http://schemas.microsoft.com/office/word/2010/wordml" xmlns:w15="http://schemas.microsoft.com/office/word/2012/wordml" xmlns:w16cex="http://schemas.microsoft.com/office/word/2018/wordml/cex" xmlns:w16cid="http://schemas.microsoft.com/office/word/2016/wordml/cid" xmlns:w16="http://schemas.microsoft.com/office/word/2018/wordml" xmlns:w16du="http://schemas.microsoft.com/office/word/2023/wordml/word16du" xmlns:w16sdtdh="http://schemas.microsoft.com/office/word/2020/wordml/sdtdatahash" xmlns:w16sdtfl="http://schemas.microsoft.com/office/word/2024/wordml/sdtformatlock" xmlns:w16se="http://schemas.microsoft.com/office/word/2015/wordml/symex" mc:Ignorable="w14 w15 w16se w16cid w16 w16cex w16sdtdh w16sdtfl w16du">
+<w:styles xmlns:mc="http://schemas.openxmlformats.org/markup-compatibility/2006" xmlns:r="http://schemas.openxmlformats.org/officeDocument/2006/relationships" xmlns:w="http://schemas.openxmlformats.org/wordprocessingml/2006/main" xmlns:w14="http://schemas.microsoft.com/office/word/2010/wordml" xmlns:w15="http://schemas.microsoft.com/office/word/2012/wordml" xmlns:w16se="http://schemas.microsoft.com/office/word/2015/wordml/symex" mc:Ignorable="w14 w15 w16se">
   <w:docDefaults>
     <w:rPrDefault>
       <w:rPr>
@@ -3998,7 +3844,7 @@
       </w:pPr>
     </w:pPrDefault>
   </w:docDefaults>
-  <w:latentStyles w:defLockedState="0" w:defUIPriority="99" w:defSemiHidden="0" w:defUnhideWhenUsed="0" w:defQFormat="0" w:count="376">
+  <w:latentStyles w:defLockedState="0" w:defUIPriority="99" w:defSemiHidden="0" w:defUnhideWhenUsed="0" w:defQFormat="0" w:count="371">
     <w:lsdException w:name="Normal" w:uiPriority="0" w:qFormat="1"/>
     <w:lsdException w:name="heading 1" w:uiPriority="9" w:qFormat="1"/>
     <w:lsdException w:name="heading 2" w:semiHidden="1" w:uiPriority="9" w:unhideWhenUsed="1" w:qFormat="1"/>
@@ -4370,11 +4216,6 @@
     <w:lsdException w:name="List Table 5 Dark Accent 6" w:uiPriority="50"/>
     <w:lsdException w:name="List Table 6 Colorful Accent 6" w:uiPriority="51"/>
     <w:lsdException w:name="List Table 7 Colorful Accent 6" w:uiPriority="52"/>
-    <w:lsdException w:name="Mention" w:semiHidden="1" w:unhideWhenUsed="1"/>
-    <w:lsdException w:name="Smart Hyperlink" w:semiHidden="1" w:unhideWhenUsed="1"/>
-    <w:lsdException w:name="Hashtag" w:semiHidden="1" w:unhideWhenUsed="1"/>
-    <w:lsdException w:name="Unresolved Mention" w:semiHidden="1" w:unhideWhenUsed="1"/>
-    <w:lsdException w:name="Smart Link" w:semiHidden="1" w:unhideWhenUsed="1"/>
   </w:latentStyles>
   <w:style w:type="paragraph" w:default="1" w:styleId="Normal">
     <w:name w:val="Normal"/>
@@ -4436,23 +4277,6 @@
         <w:insideV w:val="single" w:sz="4" w:space="0" w:color="auto"/>
       </w:tblBorders>
     </w:tblPr>
-  </w:style>
-  <w:style w:type="paragraph" w:customStyle="1" w:styleId="TableParagraph">
-    <w:name w:val="Table Paragraph"/>
-    <w:basedOn w:val="Normal"/>
-    <w:uiPriority w:val="1"/>
-    <w:qFormat/>
-    <w:rsid w:val="008A2193"/>
-    <w:pPr>
-      <w:widowControl w:val="0"/>
-      <w:autoSpaceDE w:val="0"/>
-      <w:autoSpaceDN w:val="0"/>
-      <w:spacing w:after="0" w:line="240" w:lineRule="auto"/>
-    </w:pPr>
-    <w:rPr>
-      <w:rFonts w:ascii="Calibri" w:eastAsia="Calibri" w:hAnsi="Calibri" w:cs="Calibri"/>
-      <w:lang w:val="en-US"/>
-    </w:rPr>
   </w:style>
 </w:styles>
 </file>
@@ -4723,7 +4547,7 @@
 </file>
 
 <file path=customXml/itemProps1.xml><?xml version="1.0" encoding="utf-8"?>
-<ds:datastoreItem xmlns:ds="http://schemas.openxmlformats.org/officeDocument/2006/customXml" ds:itemID="{06D7AAF9-E43D-4208-B2C8-0169936E3C01}">
+<ds:datastoreItem xmlns:ds="http://schemas.openxmlformats.org/officeDocument/2006/customXml" ds:itemID="{6159B3D9-324D-4A0F-B441-A5B70CBD6A52}">
   <ds:schemaRefs>
     <ds:schemaRef ds:uri="http://schemas.openxmlformats.org/officeDocument/2006/bibliography"/>
   </ds:schemaRefs>
